--- a/Deliverables/Software_Development_Plan.docx
+++ b/Deliverables/Software_Development_Plan.docx
@@ -1,6 +1,6 @@
 
 <file path=word/document.xml><?xml version="1.0" encoding="utf-8"?>
-<w:document xmlns:wpc="http://schemas.microsoft.com/office/word/2010/wordprocessingCanvas" xmlns:cx="http://schemas.microsoft.com/office/drawing/2014/chartex" xmlns:mc="http://schemas.openxmlformats.org/markup-compatibility/2006" xmlns:o="urn:schemas-microsoft-com:office:office" xmlns:r="http://schemas.openxmlformats.org/officeDocument/2006/relationships" xmlns:m="http://schemas.openxmlformats.org/officeDocument/2006/math" xmlns:v="urn:schemas-microsoft-com:vml" xmlns:wp14="http://schemas.microsoft.com/office/word/2010/wordprocessingDrawing" xmlns:wp="http://schemas.openxmlformats.org/drawingml/2006/wordprocessingDrawing" xmlns:w10="urn:schemas-microsoft-com:office:word" xmlns:w="http://schemas.openxmlformats.org/wordprocessingml/2006/main" xmlns:w14="http://schemas.microsoft.com/office/word/2010/wordml" xmlns:w15="http://schemas.microsoft.com/office/word/2012/wordml" xmlns:w16se="http://schemas.microsoft.com/office/word/2015/wordml/symex" xmlns:wpg="http://schemas.microsoft.com/office/word/2010/wordprocessingGroup" xmlns:wpi="http://schemas.microsoft.com/office/word/2010/wordprocessingInk" xmlns:wne="http://schemas.microsoft.com/office/word/2006/wordml" xmlns:wps="http://schemas.microsoft.com/office/word/2010/wordprocessingShape" mc:Ignorable="w14 w15 w16se wp14">
+<w:document xmlns:wpc="http://schemas.microsoft.com/office/word/2010/wordprocessingCanvas" xmlns:cx="http://schemas.microsoft.com/office/drawing/2014/chartex" xmlns:cx1="http://schemas.microsoft.com/office/drawing/2015/9/8/chartex" xmlns:cx2="http://schemas.microsoft.com/office/drawing/2015/10/21/chartex" xmlns:cx3="http://schemas.microsoft.com/office/drawing/2016/5/9/chartex" xmlns:cx4="http://schemas.microsoft.com/office/drawing/2016/5/10/chartex" xmlns:cx5="http://schemas.microsoft.com/office/drawing/2016/5/11/chartex" xmlns:cx6="http://schemas.microsoft.com/office/drawing/2016/5/12/chartex" xmlns:cx7="http://schemas.microsoft.com/office/drawing/2016/5/13/chartex" xmlns:cx8="http://schemas.microsoft.com/office/drawing/2016/5/14/chartex" xmlns:mc="http://schemas.openxmlformats.org/markup-compatibility/2006" xmlns:aink="http://schemas.microsoft.com/office/drawing/2016/ink" xmlns:am3d="http://schemas.microsoft.com/office/drawing/2017/model3d" xmlns:o="urn:schemas-microsoft-com:office:office" xmlns:r="http://schemas.openxmlformats.org/officeDocument/2006/relationships" xmlns:m="http://schemas.openxmlformats.org/officeDocument/2006/math" xmlns:v="urn:schemas-microsoft-com:vml" xmlns:wp14="http://schemas.microsoft.com/office/word/2010/wordprocessingDrawing" xmlns:wp="http://schemas.openxmlformats.org/drawingml/2006/wordprocessingDrawing" xmlns:w10="urn:schemas-microsoft-com:office:word" xmlns:w="http://schemas.openxmlformats.org/wordprocessingml/2006/main" xmlns:w14="http://schemas.microsoft.com/office/word/2010/wordml" xmlns:w15="http://schemas.microsoft.com/office/word/2012/wordml" xmlns:w16cid="http://schemas.microsoft.com/office/word/2016/wordml/cid" xmlns:w16se="http://schemas.microsoft.com/office/word/2015/wordml/symex" xmlns:wpg="http://schemas.microsoft.com/office/word/2010/wordprocessingGroup" xmlns:wpi="http://schemas.microsoft.com/office/word/2010/wordprocessingInk" xmlns:wne="http://schemas.microsoft.com/office/word/2006/wordml" xmlns:wps="http://schemas.microsoft.com/office/word/2010/wordprocessingShape" mc:Ignorable="w14 w15 w16se w16cid wp14">
   <w:body>
     <w:p>
       <w:pPr>
@@ -64,7 +64,7 @@
           <w:lang w:val="es-MX" w:eastAsia="es-MX"/>
         </w:rPr>
         <w:drawing>
-          <wp:anchor distT="0" distB="0" distL="0" distR="0" simplePos="0" relativeHeight="2" behindDoc="1" locked="0" layoutInCell="1" allowOverlap="1">
+          <wp:anchor distT="0" distB="0" distL="0" distR="0" simplePos="0" relativeHeight="2" behindDoc="1" locked="0" layoutInCell="1" allowOverlap="1" wp14:anchorId="602179BC" wp14:editId="7F4807B8">
             <wp:simplePos x="0" y="0"/>
             <wp:positionH relativeFrom="margin">
               <wp:posOffset>2452370</wp:posOffset>
@@ -361,40 +361,109 @@
         <w:spacing w:after="0" w:line="240" w:lineRule="auto"/>
         <w:ind w:left="5760" w:firstLine="720"/>
         <w:jc w:val="both"/>
+      </w:pPr>
+      <w:r>
+        <w:t>Scrum Master</w:t>
+      </w:r>
+      <w:r>
+        <w:t>/Developer</w:t>
+      </w:r>
+      <w:r>
+        <w:t xml:space="preserve">: </w:t>
+      </w:r>
+    </w:p>
+    <w:p>
+      <w:pPr>
+        <w:spacing w:after="0" w:line="240" w:lineRule="auto"/>
+        <w:ind w:left="5760"/>
+        <w:jc w:val="both"/>
         <w:rPr>
-          <w:highlight w:val="yellow"/>
+          <w:lang w:val="es-MX"/>
         </w:rPr>
       </w:pPr>
       <w:r>
         <w:rPr>
-          <w:highlight w:val="yellow"/>
+          <w:lang w:val="es-MX"/>
         </w:rPr>
-        <w:t>Scrum Master:  surname, name</w:t>
+        <w:t>María del Carmen Ochoa Mendoza</w:t>
       </w:r>
     </w:p>
     <w:p>
       <w:pPr>
         <w:spacing w:after="0" w:line="240" w:lineRule="auto"/>
         <w:ind w:left="5760" w:firstLine="720"/>
+        <w:jc w:val="both"/>
+        <w:rPr>
+          <w:lang w:val="es-MX"/>
+        </w:rPr>
+      </w:pPr>
+      <w:r>
+        <w:rPr>
+          <w:lang w:val="es-MX"/>
+        </w:rPr>
+        <w:t>Valdemar Hernández Siles</w:t>
+      </w:r>
+    </w:p>
+    <w:p>
+      <w:pPr>
+        <w:spacing w:after="0" w:line="240" w:lineRule="auto"/>
+        <w:ind w:left="5760" w:firstLine="720"/>
+        <w:jc w:val="both"/>
+        <w:rPr>
+          <w:lang w:val="es-MX"/>
+        </w:rPr>
+      </w:pPr>
+    </w:p>
+    <w:p>
+      <w:pPr>
+        <w:spacing w:after="0" w:line="240" w:lineRule="auto"/>
+        <w:ind w:left="5760" w:firstLine="720"/>
+        <w:jc w:val="both"/>
+        <w:rPr>
+          <w:lang w:val="es-MX"/>
+        </w:rPr>
+      </w:pPr>
+      <w:proofErr w:type="spellStart"/>
+      <w:r>
+        <w:rPr>
+          <w:lang w:val="es-MX"/>
+        </w:rPr>
+        <w:t>Approver</w:t>
+      </w:r>
+      <w:proofErr w:type="spellEnd"/>
+      <w:r>
+        <w:rPr>
+          <w:lang w:val="es-MX"/>
+        </w:rPr>
+        <w:t>:</w:t>
+      </w:r>
+    </w:p>
+    <w:p>
+      <w:pPr>
+        <w:spacing w:after="0" w:line="240" w:lineRule="auto"/>
+        <w:ind w:left="5760" w:firstLine="720"/>
+        <w:jc w:val="both"/>
+        <w:rPr>
+          <w:lang w:val="es-MX"/>
+        </w:rPr>
+      </w:pPr>
+      <w:r>
+        <w:rPr>
+          <w:lang w:val="es-MX"/>
+        </w:rPr>
+        <w:t>Francisco Ávila</w:t>
+      </w:r>
+    </w:p>
+    <w:p>
+      <w:pPr>
+        <w:spacing w:after="0" w:line="240" w:lineRule="auto"/>
+        <w:ind w:left="3600"/>
         <w:jc w:val="both"/>
         <w:rPr>
           <w:highlight w:val="yellow"/>
           <w:lang w:val="es-MX"/>
         </w:rPr>
       </w:pPr>
-      <w:r>
-        <w:rPr>
-          <w:highlight w:val="yellow"/>
-        </w:rPr>
-        <w:t xml:space="preserve">Developer. </w:t>
-      </w:r>
-      <w:r>
-        <w:rPr>
-          <w:highlight w:val="yellow"/>
-        </w:rPr>
-        <w:tab/>
-        <w:t>surname, name</w:t>
-      </w:r>
     </w:p>
     <w:p>
       <w:pPr>
@@ -423,27 +492,31 @@
         <w:spacing w:after="0" w:line="240" w:lineRule="auto"/>
         <w:ind w:left="3600"/>
         <w:jc w:val="both"/>
-        <w:rPr>
-          <w:highlight w:val="yellow"/>
-          <w:lang w:val="es-MX"/>
-        </w:rPr>
-      </w:pPr>
-    </w:p>
-    <w:p>
-      <w:pPr>
-        <w:spacing w:after="0" w:line="240" w:lineRule="auto"/>
-        <w:ind w:left="3600"/>
-        <w:jc w:val="both"/>
-      </w:pPr>
-      <w:r>
-        <w:t xml:space="preserve">Date (20190809): </w:t>
+      </w:pPr>
+      <w:r>
+        <w:t>Date (</w:t>
+      </w:r>
+      <w:r>
+        <w:t>YYYYMMDD</w:t>
+      </w:r>
+      <w:r>
+        <w:t xml:space="preserve">): </w:t>
       </w:r>
       <w:r>
         <w:tab/>
       </w:r>
       <w:r>
         <w:tab/>
-        <w:t>20190405</w:t>
+        <w:t>20190</w:t>
+      </w:r>
+      <w:r>
+        <w:t>8</w:t>
+      </w:r>
+      <w:r>
+        <w:t>0</w:t>
+      </w:r>
+      <w:r>
+        <w:t>9</w:t>
       </w:r>
     </w:p>
     <w:p>
@@ -471,7 +544,7 @@
         <w:spacing w:before="0" w:line="240" w:lineRule="auto"/>
         <w:jc w:val="both"/>
       </w:pPr>
-      <w:bookmarkStart w:id="0" w:name="_Toc16263256"/>
+      <w:bookmarkStart w:id="0" w:name="_Toc16267646"/>
       <w:r>
         <w:lastRenderedPageBreak/>
         <w:t>Log</w:t>
@@ -517,7 +590,13 @@
               <w:jc w:val="both"/>
             </w:pPr>
             <w:r>
-              <w:t>Date (20190809)</w:t>
+              <w:t>Date (</w:t>
+            </w:r>
+            <w:r>
+              <w:t>YYYYMMDD</w:t>
+            </w:r>
+            <w:r>
+              <w:t>)</w:t>
             </w:r>
           </w:p>
         </w:tc>
@@ -630,6 +709,9 @@
               <w:spacing w:after="0" w:line="240" w:lineRule="auto"/>
               <w:jc w:val="both"/>
             </w:pPr>
+            <w:r>
+              <w:t>2.0.0</w:t>
+            </w:r>
           </w:p>
         </w:tc>
         <w:tc>
@@ -642,6 +724,9 @@
               <w:spacing w:after="0" w:line="240" w:lineRule="auto"/>
               <w:jc w:val="both"/>
             </w:pPr>
+            <w:r>
+              <w:t>20190809</w:t>
+            </w:r>
           </w:p>
         </w:tc>
         <w:tc>
@@ -654,6 +739,9 @@
               <w:spacing w:after="0" w:line="240" w:lineRule="auto"/>
               <w:jc w:val="both"/>
             </w:pPr>
+            <w:r>
+              <w:t>Second release</w:t>
+            </w:r>
           </w:p>
         </w:tc>
         <w:tc>
@@ -665,7 +753,22 @@
             <w:pPr>
               <w:spacing w:after="0" w:line="240" w:lineRule="auto"/>
               <w:jc w:val="both"/>
-            </w:pPr>
+              <w:rPr>
+                <w:lang w:val="es-MX"/>
+              </w:rPr>
+            </w:pPr>
+            <w:r>
+              <w:rPr>
+                <w:lang w:val="es-MX"/>
+              </w:rPr>
+              <w:t>María del Carmen Ochoa, V</w:t>
+            </w:r>
+            <w:r>
+              <w:rPr>
+                <w:lang w:val="es-MX"/>
+              </w:rPr>
+              <w:t>aldemar Hernández</w:t>
+            </w:r>
           </w:p>
         </w:tc>
       </w:tr>
@@ -674,13 +777,22 @@
       <w:pPr>
         <w:spacing w:after="0" w:line="240" w:lineRule="auto"/>
         <w:jc w:val="both"/>
-      </w:pPr>
-    </w:p>
-    <w:p>
-      <w:pPr>
-        <w:jc w:val="both"/>
-      </w:pPr>
-      <w:r>
+        <w:rPr>
+          <w:lang w:val="es-MX"/>
+        </w:rPr>
+      </w:pPr>
+    </w:p>
+    <w:p>
+      <w:pPr>
+        <w:jc w:val="both"/>
+        <w:rPr>
+          <w:lang w:val="es-MX"/>
+        </w:rPr>
+      </w:pPr>
+      <w:r>
+        <w:rPr>
+          <w:lang w:val="es-MX"/>
+        </w:rPr>
         <w:br w:type="page"/>
       </w:r>
     </w:p>
@@ -694,7 +806,7 @@
         <w:spacing w:before="0" w:line="240" w:lineRule="auto"/>
         <w:jc w:val="both"/>
       </w:pPr>
-      <w:bookmarkStart w:id="1" w:name="_Toc16263257"/>
+      <w:bookmarkStart w:id="1" w:name="_Toc16267647"/>
       <w:r>
         <w:lastRenderedPageBreak/>
         <w:t>Index</w:t>
@@ -702,7 +814,7 @@
       <w:bookmarkEnd w:id="1"/>
     </w:p>
     <w:p/>
-    <w:bookmarkStart w:id="2" w:name="_Toc16263258" w:displacedByCustomXml="next"/>
+    <w:bookmarkStart w:id="2" w:name="_Toc16267648" w:displacedByCustomXml="next"/>
     <w:sdt>
       <w:sdtPr>
         <w:rPr>
@@ -717,6 +829,7 @@
           <w:docPartUnique/>
         </w:docPartObj>
       </w:sdtPr>
+      <w:sdtEndPr/>
       <w:sdtContent>
         <w:p>
           <w:pPr>
@@ -739,7 +852,6 @@
             <w:rPr>
               <w:rFonts w:eastAsiaTheme="minorEastAsia"/>
               <w:noProof/>
-              <w:lang w:val="es-MX" w:eastAsia="es-MX"/>
             </w:rPr>
           </w:pPr>
           <w:r>
@@ -758,7 +870,7 @@
             </w:rPr>
             <w:fldChar w:fldCharType="separate"/>
           </w:r>
-          <w:hyperlink w:anchor="_Toc16263256" w:history="1">
+          <w:hyperlink w:anchor="_Toc16267646" w:history="1">
             <w:r>
               <w:rPr>
                 <w:rStyle w:val="Hipervnculo"/>
@@ -770,7 +882,6 @@
               <w:rPr>
                 <w:rFonts w:eastAsiaTheme="minorEastAsia"/>
                 <w:noProof/>
-                <w:lang w:val="es-MX" w:eastAsia="es-MX"/>
               </w:rPr>
               <w:tab/>
             </w:r>
@@ -800,7 +911,7 @@
                 <w:noProof/>
                 <w:webHidden/>
               </w:rPr>
-              <w:instrText xml:space="preserve"> PAGEREF _Toc16263256 \h </w:instrText>
+              <w:instrText xml:space="preserve"> PAGEREF _Toc16267646 \h </w:instrText>
             </w:r>
             <w:r>
               <w:rPr>
@@ -841,10 +952,9 @@
             <w:rPr>
               <w:rFonts w:eastAsiaTheme="minorEastAsia"/>
               <w:noProof/>
-              <w:lang w:val="es-MX" w:eastAsia="es-MX"/>
             </w:rPr>
           </w:pPr>
-          <w:hyperlink w:anchor="_Toc16263257" w:history="1">
+          <w:hyperlink w:anchor="_Toc16267647" w:history="1">
             <w:r>
               <w:rPr>
                 <w:rStyle w:val="Hipervnculo"/>
@@ -856,7 +966,6 @@
               <w:rPr>
                 <w:rFonts w:eastAsiaTheme="minorEastAsia"/>
                 <w:noProof/>
-                <w:lang w:val="es-MX" w:eastAsia="es-MX"/>
               </w:rPr>
               <w:tab/>
             </w:r>
@@ -886,7 +995,7 @@
                 <w:noProof/>
                 <w:webHidden/>
               </w:rPr>
-              <w:instrText xml:space="preserve"> PAGEREF _Toc16263257 \h </w:instrText>
+              <w:instrText xml:space="preserve"> PAGEREF _Toc16267647 \h </w:instrText>
             </w:r>
             <w:r>
               <w:rPr>
@@ -926,10 +1035,9 @@
             <w:rPr>
               <w:rFonts w:eastAsiaTheme="minorEastAsia"/>
               <w:noProof/>
-              <w:lang w:val="es-MX" w:eastAsia="es-MX"/>
             </w:rPr>
           </w:pPr>
-          <w:hyperlink w:anchor="_Toc16263258" w:history="1">
+          <w:hyperlink w:anchor="_Toc16267648" w:history="1">
             <w:r>
               <w:rPr>
                 <w:rStyle w:val="Hipervnculo"/>
@@ -956,7 +1064,7 @@
                 <w:noProof/>
                 <w:webHidden/>
               </w:rPr>
-              <w:instrText xml:space="preserve"> PAGEREF _Toc16263258 \h </w:instrText>
+              <w:instrText xml:space="preserve"> PAGEREF _Toc16267648 \h </w:instrText>
             </w:r>
             <w:r>
               <w:rPr>
@@ -997,10 +1105,9 @@
             <w:rPr>
               <w:rFonts w:eastAsiaTheme="minorEastAsia"/>
               <w:noProof/>
-              <w:lang w:val="es-MX" w:eastAsia="es-MX"/>
             </w:rPr>
           </w:pPr>
-          <w:hyperlink w:anchor="_Toc16263259" w:history="1">
+          <w:hyperlink w:anchor="_Toc16267649" w:history="1">
             <w:r>
               <w:rPr>
                 <w:rStyle w:val="Hipervnculo"/>
@@ -1013,7 +1120,6 @@
               <w:rPr>
                 <w:rFonts w:eastAsiaTheme="minorEastAsia"/>
                 <w:noProof/>
-                <w:lang w:val="es-MX" w:eastAsia="es-MX"/>
               </w:rPr>
               <w:tab/>
             </w:r>
@@ -1044,7 +1150,7 @@
                 <w:noProof/>
                 <w:webHidden/>
               </w:rPr>
-              <w:instrText xml:space="preserve"> PAGEREF _Toc16263259 \h </w:instrText>
+              <w:instrText xml:space="preserve"> PAGEREF _Toc16267649 \h </w:instrText>
             </w:r>
             <w:r>
               <w:rPr>
@@ -1085,10 +1191,9 @@
             <w:rPr>
               <w:rFonts w:eastAsiaTheme="minorEastAsia"/>
               <w:noProof/>
-              <w:lang w:val="es-MX" w:eastAsia="es-MX"/>
             </w:rPr>
           </w:pPr>
-          <w:hyperlink w:anchor="_Toc16263260" w:history="1">
+          <w:hyperlink w:anchor="_Toc16267650" w:history="1">
             <w:r>
               <w:rPr>
                 <w:rStyle w:val="Hipervnculo"/>
@@ -1101,7 +1206,6 @@
               <w:rPr>
                 <w:rFonts w:eastAsiaTheme="minorEastAsia"/>
                 <w:noProof/>
-                <w:lang w:val="es-MX" w:eastAsia="es-MX"/>
               </w:rPr>
               <w:tab/>
             </w:r>
@@ -1132,7 +1236,7 @@
                 <w:noProof/>
                 <w:webHidden/>
               </w:rPr>
-              <w:instrText xml:space="preserve"> PAGEREF _Toc16263260 \h </w:instrText>
+              <w:instrText xml:space="preserve"> PAGEREF _Toc16267650 \h </w:instrText>
             </w:r>
             <w:r>
               <w:rPr>
@@ -1172,10 +1276,9 @@
             <w:rPr>
               <w:rFonts w:eastAsiaTheme="minorEastAsia"/>
               <w:noProof/>
-              <w:lang w:val="es-MX" w:eastAsia="es-MX"/>
             </w:rPr>
           </w:pPr>
-          <w:hyperlink w:anchor="_Toc16263261" w:history="1">
+          <w:hyperlink w:anchor="_Toc16267651" w:history="1">
             <w:r>
               <w:rPr>
                 <w:rStyle w:val="Hipervnculo"/>
@@ -1202,7 +1305,7 @@
                 <w:noProof/>
                 <w:webHidden/>
               </w:rPr>
-              <w:instrText xml:space="preserve"> PAGEREF _Toc16263261 \h </w:instrText>
+              <w:instrText xml:space="preserve"> PAGEREF _Toc16267651 \h </w:instrText>
             </w:r>
             <w:r>
               <w:rPr>
@@ -1242,10 +1345,9 @@
             <w:rPr>
               <w:rFonts w:eastAsiaTheme="minorEastAsia"/>
               <w:noProof/>
-              <w:lang w:val="es-MX" w:eastAsia="es-MX"/>
             </w:rPr>
           </w:pPr>
-          <w:hyperlink w:anchor="_Toc16263262" w:history="1">
+          <w:hyperlink w:anchor="_Toc16267652" w:history="1">
             <w:r>
               <w:rPr>
                 <w:rStyle w:val="Hipervnculo"/>
@@ -1272,7 +1374,7 @@
                 <w:noProof/>
                 <w:webHidden/>
               </w:rPr>
-              <w:instrText xml:space="preserve"> PAGEREF _Toc16263262 \h </w:instrText>
+              <w:instrText xml:space="preserve"> PAGEREF _Toc16267652 \h </w:instrText>
             </w:r>
             <w:r>
               <w:rPr>
@@ -1313,10 +1415,9 @@
             <w:rPr>
               <w:rFonts w:eastAsiaTheme="minorEastAsia"/>
               <w:noProof/>
-              <w:lang w:val="es-MX" w:eastAsia="es-MX"/>
             </w:rPr>
           </w:pPr>
-          <w:hyperlink w:anchor="_Toc16263263" w:history="1">
+          <w:hyperlink w:anchor="_Toc16267653" w:history="1">
             <w:r>
               <w:rPr>
                 <w:rStyle w:val="Hipervnculo"/>
@@ -1329,7 +1430,6 @@
               <w:rPr>
                 <w:rFonts w:eastAsiaTheme="minorEastAsia"/>
                 <w:noProof/>
-                <w:lang w:val="es-MX" w:eastAsia="es-MX"/>
               </w:rPr>
               <w:tab/>
             </w:r>
@@ -1360,7 +1460,7 @@
                 <w:noProof/>
                 <w:webHidden/>
               </w:rPr>
-              <w:instrText xml:space="preserve"> PAGEREF _Toc16263263 \h </w:instrText>
+              <w:instrText xml:space="preserve"> PAGEREF _Toc16267653 \h </w:instrText>
             </w:r>
             <w:r>
               <w:rPr>
@@ -1400,10 +1500,9 @@
             <w:rPr>
               <w:rFonts w:eastAsiaTheme="minorEastAsia"/>
               <w:noProof/>
-              <w:lang w:val="es-MX" w:eastAsia="es-MX"/>
             </w:rPr>
           </w:pPr>
-          <w:hyperlink w:anchor="_Toc16263264" w:history="1">
+          <w:hyperlink w:anchor="_Toc16267654" w:history="1">
             <w:r>
               <w:rPr>
                 <w:rStyle w:val="Hipervnculo"/>
@@ -1430,7 +1529,7 @@
                 <w:noProof/>
                 <w:webHidden/>
               </w:rPr>
-              <w:instrText xml:space="preserve"> PAGEREF _Toc16263264 \h </w:instrText>
+              <w:instrText xml:space="preserve"> PAGEREF _Toc16267654 \h </w:instrText>
             </w:r>
             <w:r>
               <w:rPr>
@@ -1470,10 +1569,9 @@
             <w:rPr>
               <w:rFonts w:eastAsiaTheme="minorEastAsia"/>
               <w:noProof/>
-              <w:lang w:val="es-MX" w:eastAsia="es-MX"/>
             </w:rPr>
           </w:pPr>
-          <w:hyperlink w:anchor="_Toc16263265" w:history="1">
+          <w:hyperlink w:anchor="_Toc16267655" w:history="1">
             <w:r>
               <w:rPr>
                 <w:rStyle w:val="Hipervnculo"/>
@@ -1500,7 +1598,7 @@
                 <w:noProof/>
                 <w:webHidden/>
               </w:rPr>
-              <w:instrText xml:space="preserve"> PAGEREF _Toc16263265 \h </w:instrText>
+              <w:instrText xml:space="preserve"> PAGEREF _Toc16267655 \h </w:instrText>
             </w:r>
             <w:r>
               <w:rPr>
@@ -1540,10 +1638,9 @@
             <w:rPr>
               <w:rFonts w:eastAsiaTheme="minorEastAsia"/>
               <w:noProof/>
-              <w:lang w:val="es-MX" w:eastAsia="es-MX"/>
             </w:rPr>
           </w:pPr>
-          <w:hyperlink w:anchor="_Toc16263266" w:history="1">
+          <w:hyperlink w:anchor="_Toc16267656" w:history="1">
             <w:r>
               <w:rPr>
                 <w:rStyle w:val="Hipervnculo"/>
@@ -1570,7 +1667,7 @@
                 <w:noProof/>
                 <w:webHidden/>
               </w:rPr>
-              <w:instrText xml:space="preserve"> PAGEREF _Toc16263266 \h </w:instrText>
+              <w:instrText xml:space="preserve"> PAGEREF _Toc16267656 \h </w:instrText>
             </w:r>
             <w:r>
               <w:rPr>
@@ -1611,10 +1708,9 @@
             <w:rPr>
               <w:rFonts w:eastAsiaTheme="minorEastAsia"/>
               <w:noProof/>
-              <w:lang w:val="es-MX" w:eastAsia="es-MX"/>
             </w:rPr>
           </w:pPr>
-          <w:hyperlink w:anchor="_Toc16263267" w:history="1">
+          <w:hyperlink w:anchor="_Toc16267657" w:history="1">
             <w:r>
               <w:rPr>
                 <w:rStyle w:val="Hipervnculo"/>
@@ -1627,7 +1723,6 @@
               <w:rPr>
                 <w:rFonts w:eastAsiaTheme="minorEastAsia"/>
                 <w:noProof/>
-                <w:lang w:val="es-MX" w:eastAsia="es-MX"/>
               </w:rPr>
               <w:tab/>
             </w:r>
@@ -1658,7 +1753,7 @@
                 <w:noProof/>
                 <w:webHidden/>
               </w:rPr>
-              <w:instrText xml:space="preserve"> PAGEREF _Toc16263267 \h </w:instrText>
+              <w:instrText xml:space="preserve"> PAGEREF _Toc16267657 \h </w:instrText>
             </w:r>
             <w:r>
               <w:rPr>
@@ -1699,10 +1794,9 @@
             <w:rPr>
               <w:rFonts w:eastAsiaTheme="minorEastAsia"/>
               <w:noProof/>
-              <w:lang w:val="es-MX" w:eastAsia="es-MX"/>
             </w:rPr>
           </w:pPr>
-          <w:hyperlink w:anchor="_Toc16263268" w:history="1">
+          <w:hyperlink w:anchor="_Toc16267658" w:history="1">
             <w:r>
               <w:rPr>
                 <w:rStyle w:val="Hipervnculo"/>
@@ -1715,7 +1809,6 @@
               <w:rPr>
                 <w:rFonts w:eastAsiaTheme="minorEastAsia"/>
                 <w:noProof/>
-                <w:lang w:val="es-MX" w:eastAsia="es-MX"/>
               </w:rPr>
               <w:tab/>
             </w:r>
@@ -1746,7 +1839,7 @@
                 <w:noProof/>
                 <w:webHidden/>
               </w:rPr>
-              <w:instrText xml:space="preserve"> PAGEREF _Toc16263268 \h </w:instrText>
+              <w:instrText xml:space="preserve"> PAGEREF _Toc16267658 \h </w:instrText>
             </w:r>
             <w:r>
               <w:rPr>
@@ -1787,10 +1880,9 @@
             <w:rPr>
               <w:rFonts w:eastAsiaTheme="minorEastAsia"/>
               <w:noProof/>
-              <w:lang w:val="es-MX" w:eastAsia="es-MX"/>
             </w:rPr>
           </w:pPr>
-          <w:hyperlink w:anchor="_Toc16263269" w:history="1">
+          <w:hyperlink w:anchor="_Toc16267659" w:history="1">
             <w:r>
               <w:rPr>
                 <w:rStyle w:val="Hipervnculo"/>
@@ -1802,7 +1894,6 @@
               <w:rPr>
                 <w:rFonts w:eastAsiaTheme="minorEastAsia"/>
                 <w:noProof/>
-                <w:lang w:val="es-MX" w:eastAsia="es-MX"/>
               </w:rPr>
               <w:tab/>
             </w:r>
@@ -1832,7 +1923,7 @@
                 <w:noProof/>
                 <w:webHidden/>
               </w:rPr>
-              <w:instrText xml:space="preserve"> PAGEREF _Toc16263269 \h </w:instrText>
+              <w:instrText xml:space="preserve"> PAGEREF _Toc16267659 \h </w:instrText>
             </w:r>
             <w:r>
               <w:rPr>
@@ -1852,7 +1943,7 @@
                 <w:noProof/>
                 <w:webHidden/>
               </w:rPr>
-              <w:t>13</w:t>
+              <w:t>12</w:t>
             </w:r>
             <w:r>
               <w:rPr>
@@ -1873,10 +1964,9 @@
             <w:rPr>
               <w:rFonts w:eastAsiaTheme="minorEastAsia"/>
               <w:noProof/>
-              <w:lang w:val="es-MX" w:eastAsia="es-MX"/>
             </w:rPr>
           </w:pPr>
-          <w:hyperlink w:anchor="_Toc16263270" w:history="1">
+          <w:hyperlink w:anchor="_Toc16267660" w:history="1">
             <w:r>
               <w:rPr>
                 <w:rStyle w:val="Hipervnculo"/>
@@ -1889,7 +1979,6 @@
               <w:rPr>
                 <w:rFonts w:eastAsiaTheme="minorEastAsia"/>
                 <w:noProof/>
-                <w:lang w:val="es-MX" w:eastAsia="es-MX"/>
               </w:rPr>
               <w:tab/>
             </w:r>
@@ -1920,7 +2009,7 @@
                 <w:noProof/>
                 <w:webHidden/>
               </w:rPr>
-              <w:instrText xml:space="preserve"> PAGEREF _Toc16263270 \h </w:instrText>
+              <w:instrText xml:space="preserve"> PAGEREF _Toc16267660 \h </w:instrText>
             </w:r>
             <w:r>
               <w:rPr>
@@ -1960,10 +2049,9 @@
             <w:rPr>
               <w:rFonts w:eastAsiaTheme="minorEastAsia"/>
               <w:noProof/>
-              <w:lang w:val="es-MX" w:eastAsia="es-MX"/>
             </w:rPr>
           </w:pPr>
-          <w:hyperlink w:anchor="_Toc16263271" w:history="1">
+          <w:hyperlink w:anchor="_Toc16267661" w:history="1">
             <w:r>
               <w:rPr>
                 <w:rStyle w:val="Hipervnculo"/>
@@ -1990,7 +2078,7 @@
                 <w:noProof/>
                 <w:webHidden/>
               </w:rPr>
-              <w:instrText xml:space="preserve"> PAGEREF _Toc16263271 \h </w:instrText>
+              <w:instrText xml:space="preserve"> PAGEREF _Toc16267661 \h </w:instrText>
             </w:r>
             <w:r>
               <w:rPr>
@@ -2030,10 +2118,9 @@
             <w:rPr>
               <w:rFonts w:eastAsiaTheme="minorEastAsia"/>
               <w:noProof/>
-              <w:lang w:val="es-MX" w:eastAsia="es-MX"/>
             </w:rPr>
           </w:pPr>
-          <w:hyperlink w:anchor="_Toc16263272" w:history="1">
+          <w:hyperlink w:anchor="_Toc16267662" w:history="1">
             <w:r>
               <w:rPr>
                 <w:rStyle w:val="Hipervnculo"/>
@@ -2060,7 +2147,7 @@
                 <w:noProof/>
                 <w:webHidden/>
               </w:rPr>
-              <w:instrText xml:space="preserve"> PAGEREF _Toc16263272 \h </w:instrText>
+              <w:instrText xml:space="preserve"> PAGEREF _Toc16267662 \h </w:instrText>
             </w:r>
             <w:r>
               <w:rPr>
@@ -2080,7 +2167,7 @@
                 <w:noProof/>
                 <w:webHidden/>
               </w:rPr>
-              <w:t>14</w:t>
+              <w:t>13</w:t>
             </w:r>
             <w:r>
               <w:rPr>
@@ -2100,10 +2187,9 @@
             <w:rPr>
               <w:rFonts w:eastAsiaTheme="minorEastAsia"/>
               <w:noProof/>
-              <w:lang w:val="es-MX" w:eastAsia="es-MX"/>
             </w:rPr>
           </w:pPr>
-          <w:hyperlink w:anchor="_Toc16263273" w:history="1">
+          <w:hyperlink w:anchor="_Toc16267663" w:history="1">
             <w:r>
               <w:rPr>
                 <w:rStyle w:val="Hipervnculo"/>
@@ -2130,7 +2216,7 @@
                 <w:noProof/>
                 <w:webHidden/>
               </w:rPr>
-              <w:instrText xml:space="preserve"> PAGEREF _Toc16263273 \h </w:instrText>
+              <w:instrText xml:space="preserve"> PAGEREF _Toc16267663 \h </w:instrText>
             </w:r>
             <w:r>
               <w:rPr>
@@ -2170,10 +2256,9 @@
             <w:rPr>
               <w:rFonts w:eastAsiaTheme="minorEastAsia"/>
               <w:noProof/>
-              <w:lang w:val="es-MX" w:eastAsia="es-MX"/>
             </w:rPr>
           </w:pPr>
-          <w:hyperlink w:anchor="_Toc16263274" w:history="1">
+          <w:hyperlink w:anchor="_Toc16267664" w:history="1">
             <w:r>
               <w:rPr>
                 <w:rStyle w:val="Hipervnculo"/>
@@ -2200,7 +2285,7 @@
                 <w:noProof/>
                 <w:webHidden/>
               </w:rPr>
-              <w:instrText xml:space="preserve"> PAGEREF _Toc16263274 \h </w:instrText>
+              <w:instrText xml:space="preserve"> PAGEREF _Toc16267664 \h </w:instrText>
             </w:r>
             <w:r>
               <w:rPr>
@@ -2220,7 +2305,7 @@
                 <w:noProof/>
                 <w:webHidden/>
               </w:rPr>
-              <w:t>14</w:t>
+              <w:t>15</w:t>
             </w:r>
             <w:r>
               <w:rPr>
@@ -2240,10 +2325,9 @@
             <w:rPr>
               <w:rFonts w:eastAsiaTheme="minorEastAsia"/>
               <w:noProof/>
-              <w:lang w:val="es-MX" w:eastAsia="es-MX"/>
             </w:rPr>
           </w:pPr>
-          <w:hyperlink w:anchor="_Toc16263275" w:history="1">
+          <w:hyperlink w:anchor="_Toc16267665" w:history="1">
             <w:r>
               <w:rPr>
                 <w:rStyle w:val="Hipervnculo"/>
@@ -2270,7 +2354,7 @@
                 <w:noProof/>
                 <w:webHidden/>
               </w:rPr>
-              <w:instrText xml:space="preserve"> PAGEREF _Toc16263275 \h </w:instrText>
+              <w:instrText xml:space="preserve"> PAGEREF _Toc16267665 \h </w:instrText>
             </w:r>
             <w:r>
               <w:rPr>
@@ -2290,7 +2374,7 @@
                 <w:noProof/>
                 <w:webHidden/>
               </w:rPr>
-              <w:t>15</w:t>
+              <w:t>17</w:t>
             </w:r>
             <w:r>
               <w:rPr>
@@ -2310,10 +2394,9 @@
             <w:rPr>
               <w:rFonts w:eastAsiaTheme="minorEastAsia"/>
               <w:noProof/>
-              <w:lang w:val="es-MX" w:eastAsia="es-MX"/>
             </w:rPr>
           </w:pPr>
-          <w:hyperlink w:anchor="_Toc16263276" w:history="1">
+          <w:hyperlink w:anchor="_Toc16267666" w:history="1">
             <w:r>
               <w:rPr>
                 <w:rStyle w:val="Hipervnculo"/>
@@ -2340,7 +2423,7 @@
                 <w:noProof/>
                 <w:webHidden/>
               </w:rPr>
-              <w:instrText xml:space="preserve"> PAGEREF _Toc16263276 \h </w:instrText>
+              <w:instrText xml:space="preserve"> PAGEREF _Toc16267666 \h </w:instrText>
             </w:r>
             <w:r>
               <w:rPr>
@@ -2360,7 +2443,7 @@
                 <w:noProof/>
                 <w:webHidden/>
               </w:rPr>
-              <w:t>15</w:t>
+              <w:t>19</w:t>
             </w:r>
             <w:r>
               <w:rPr>
@@ -2380,10 +2463,9 @@
             <w:rPr>
               <w:rFonts w:eastAsiaTheme="minorEastAsia"/>
               <w:noProof/>
-              <w:lang w:val="es-MX" w:eastAsia="es-MX"/>
             </w:rPr>
           </w:pPr>
-          <w:hyperlink w:anchor="_Toc16263277" w:history="1">
+          <w:hyperlink w:anchor="_Toc16267667" w:history="1">
             <w:r>
               <w:rPr>
                 <w:rStyle w:val="Hipervnculo"/>
@@ -2410,7 +2492,7 @@
                 <w:noProof/>
                 <w:webHidden/>
               </w:rPr>
-              <w:instrText xml:space="preserve"> PAGEREF _Toc16263277 \h </w:instrText>
+              <w:instrText xml:space="preserve"> PAGEREF _Toc16267667 \h </w:instrText>
             </w:r>
             <w:r>
               <w:rPr>
@@ -2430,7 +2512,7 @@
                 <w:noProof/>
                 <w:webHidden/>
               </w:rPr>
-              <w:t>16</w:t>
+              <w:t>20</w:t>
             </w:r>
             <w:r>
               <w:rPr>
@@ -2450,10 +2532,9 @@
             <w:rPr>
               <w:rFonts w:eastAsiaTheme="minorEastAsia"/>
               <w:noProof/>
-              <w:lang w:val="es-MX" w:eastAsia="es-MX"/>
             </w:rPr>
           </w:pPr>
-          <w:hyperlink w:anchor="_Toc16263278" w:history="1">
+          <w:hyperlink w:anchor="_Toc16267668" w:history="1">
             <w:r>
               <w:rPr>
                 <w:rStyle w:val="Hipervnculo"/>
@@ -2480,7 +2561,7 @@
                 <w:noProof/>
                 <w:webHidden/>
               </w:rPr>
-              <w:instrText xml:space="preserve"> PAGEREF _Toc16263278 \h </w:instrText>
+              <w:instrText xml:space="preserve"> PAGEREF _Toc16267668 \h </w:instrText>
             </w:r>
             <w:r>
               <w:rPr>
@@ -2500,7 +2581,7 @@
                 <w:noProof/>
                 <w:webHidden/>
               </w:rPr>
-              <w:t>16</w:t>
+              <w:t>20</w:t>
             </w:r>
             <w:r>
               <w:rPr>
@@ -2520,10 +2601,9 @@
             <w:rPr>
               <w:rFonts w:eastAsiaTheme="minorEastAsia"/>
               <w:noProof/>
-              <w:lang w:val="es-MX" w:eastAsia="es-MX"/>
             </w:rPr>
           </w:pPr>
-          <w:hyperlink w:anchor="_Toc16263279" w:history="1">
+          <w:hyperlink w:anchor="_Toc16267669" w:history="1">
             <w:r>
               <w:rPr>
                 <w:rStyle w:val="Hipervnculo"/>
@@ -2550,7 +2630,7 @@
                 <w:noProof/>
                 <w:webHidden/>
               </w:rPr>
-              <w:instrText xml:space="preserve"> PAGEREF _Toc16263279 \h </w:instrText>
+              <w:instrText xml:space="preserve"> PAGEREF _Toc16267669 \h </w:instrText>
             </w:r>
             <w:r>
               <w:rPr>
@@ -2570,7 +2650,7 @@
                 <w:noProof/>
                 <w:webHidden/>
               </w:rPr>
-              <w:t>17</w:t>
+              <w:t>21</w:t>
             </w:r>
             <w:r>
               <w:rPr>
@@ -2591,10 +2671,9 @@
             <w:rPr>
               <w:rFonts w:eastAsiaTheme="minorEastAsia"/>
               <w:noProof/>
-              <w:lang w:val="es-MX" w:eastAsia="es-MX"/>
             </w:rPr>
           </w:pPr>
-          <w:hyperlink w:anchor="_Toc16263280" w:history="1">
+          <w:hyperlink w:anchor="_Toc16267670" w:history="1">
             <w:r>
               <w:rPr>
                 <w:rStyle w:val="Hipervnculo"/>
@@ -2607,7 +2686,6 @@
               <w:rPr>
                 <w:rFonts w:eastAsiaTheme="minorEastAsia"/>
                 <w:noProof/>
-                <w:lang w:val="es-MX" w:eastAsia="es-MX"/>
               </w:rPr>
               <w:tab/>
             </w:r>
@@ -2638,7 +2716,7 @@
                 <w:noProof/>
                 <w:webHidden/>
               </w:rPr>
-              <w:instrText xml:space="preserve"> PAGEREF _Toc16263280 \h </w:instrText>
+              <w:instrText xml:space="preserve"> PAGEREF _Toc16267670 \h </w:instrText>
             </w:r>
             <w:r>
               <w:rPr>
@@ -2658,7 +2736,7 @@
                 <w:noProof/>
                 <w:webHidden/>
               </w:rPr>
-              <w:t>18</w:t>
+              <w:t>22</w:t>
             </w:r>
             <w:r>
               <w:rPr>
@@ -2679,10 +2757,9 @@
             <w:rPr>
               <w:rFonts w:eastAsiaTheme="minorEastAsia"/>
               <w:noProof/>
-              <w:lang w:val="es-MX" w:eastAsia="es-MX"/>
             </w:rPr>
           </w:pPr>
-          <w:hyperlink w:anchor="_Toc16263281" w:history="1">
+          <w:hyperlink w:anchor="_Toc16267671" w:history="1">
             <w:r>
               <w:rPr>
                 <w:rStyle w:val="Hipervnculo"/>
@@ -2694,7 +2771,6 @@
               <w:rPr>
                 <w:rFonts w:eastAsiaTheme="minorEastAsia"/>
                 <w:noProof/>
-                <w:lang w:val="es-MX" w:eastAsia="es-MX"/>
               </w:rPr>
               <w:tab/>
             </w:r>
@@ -2724,7 +2800,7 @@
                 <w:noProof/>
                 <w:webHidden/>
               </w:rPr>
-              <w:instrText xml:space="preserve"> PAGEREF _Toc16263281 \h </w:instrText>
+              <w:instrText xml:space="preserve"> PAGEREF _Toc16267671 \h </w:instrText>
             </w:r>
             <w:r>
               <w:rPr>
@@ -2744,7 +2820,7 @@
                 <w:noProof/>
                 <w:webHidden/>
               </w:rPr>
-              <w:t>19</w:t>
+              <w:t>23</w:t>
             </w:r>
             <w:r>
               <w:rPr>
@@ -2765,10 +2841,9 @@
             <w:rPr>
               <w:rFonts w:eastAsiaTheme="minorEastAsia"/>
               <w:noProof/>
-              <w:lang w:val="es-MX" w:eastAsia="es-MX"/>
             </w:rPr>
           </w:pPr>
-          <w:hyperlink w:anchor="_Toc16263282" w:history="1">
+          <w:hyperlink w:anchor="_Toc16267672" w:history="1">
             <w:r>
               <w:rPr>
                 <w:rStyle w:val="Hipervnculo"/>
@@ -2781,7 +2856,6 @@
               <w:rPr>
                 <w:rFonts w:eastAsiaTheme="minorEastAsia"/>
                 <w:noProof/>
-                <w:lang w:val="es-MX" w:eastAsia="es-MX"/>
               </w:rPr>
               <w:tab/>
             </w:r>
@@ -2812,7 +2886,7 @@
                 <w:noProof/>
                 <w:webHidden/>
               </w:rPr>
-              <w:instrText xml:space="preserve"> PAGEREF _Toc16263282 \h </w:instrText>
+              <w:instrText xml:space="preserve"> PAGEREF _Toc16267672 \h </w:instrText>
             </w:r>
             <w:r>
               <w:rPr>
@@ -2832,7 +2906,7 @@
                 <w:noProof/>
                 <w:webHidden/>
               </w:rPr>
-              <w:t>20</w:t>
+              <w:t>24</w:t>
             </w:r>
             <w:r>
               <w:rPr>
@@ -2853,10 +2927,9 @@
             <w:rPr>
               <w:rFonts w:eastAsiaTheme="minorEastAsia"/>
               <w:noProof/>
-              <w:lang w:val="es-MX" w:eastAsia="es-MX"/>
             </w:rPr>
           </w:pPr>
-          <w:hyperlink w:anchor="_Toc16263283" w:history="1">
+          <w:hyperlink w:anchor="_Toc16267673" w:history="1">
             <w:r>
               <w:rPr>
                 <w:rStyle w:val="Hipervnculo"/>
@@ -2868,7 +2941,6 @@
               <w:rPr>
                 <w:rFonts w:eastAsiaTheme="minorEastAsia"/>
                 <w:noProof/>
-                <w:lang w:val="es-MX" w:eastAsia="es-MX"/>
               </w:rPr>
               <w:tab/>
             </w:r>
@@ -2898,7 +2970,7 @@
                 <w:noProof/>
                 <w:webHidden/>
               </w:rPr>
-              <w:instrText xml:space="preserve"> PAGEREF _Toc16263283 \h </w:instrText>
+              <w:instrText xml:space="preserve"> PAGEREF _Toc16267673 \h </w:instrText>
             </w:r>
             <w:r>
               <w:rPr>
@@ -2918,7 +2990,7 @@
                 <w:noProof/>
                 <w:webHidden/>
               </w:rPr>
-              <w:t>20</w:t>
+              <w:t>24</w:t>
             </w:r>
             <w:r>
               <w:rPr>
@@ -2939,10 +3011,9 @@
             <w:rPr>
               <w:rFonts w:eastAsiaTheme="minorEastAsia"/>
               <w:noProof/>
-              <w:lang w:val="es-MX" w:eastAsia="es-MX"/>
             </w:rPr>
           </w:pPr>
-          <w:hyperlink w:anchor="_Toc16263284" w:history="1">
+          <w:hyperlink w:anchor="_Toc16267674" w:history="1">
             <w:r>
               <w:rPr>
                 <w:rStyle w:val="Hipervnculo"/>
@@ -2954,7 +3025,6 @@
               <w:rPr>
                 <w:rFonts w:eastAsiaTheme="minorEastAsia"/>
                 <w:noProof/>
-                <w:lang w:val="es-MX" w:eastAsia="es-MX"/>
               </w:rPr>
               <w:tab/>
             </w:r>
@@ -2984,7 +3054,7 @@
                 <w:noProof/>
                 <w:webHidden/>
               </w:rPr>
-              <w:instrText xml:space="preserve"> PAGEREF _Toc16263284 \h </w:instrText>
+              <w:instrText xml:space="preserve"> PAGEREF _Toc16267674 \h </w:instrText>
             </w:r>
             <w:r>
               <w:rPr>
@@ -3004,7 +3074,7 @@
                 <w:noProof/>
                 <w:webHidden/>
               </w:rPr>
-              <w:t>20</w:t>
+              <w:t>24</w:t>
             </w:r>
             <w:r>
               <w:rPr>
@@ -3025,10 +3095,9 @@
             <w:rPr>
               <w:rFonts w:eastAsiaTheme="minorEastAsia"/>
               <w:noProof/>
-              <w:lang w:val="es-MX" w:eastAsia="es-MX"/>
             </w:rPr>
           </w:pPr>
-          <w:hyperlink w:anchor="_Toc16263285" w:history="1">
+          <w:hyperlink w:anchor="_Toc16267675" w:history="1">
             <w:r>
               <w:rPr>
                 <w:rStyle w:val="Hipervnculo"/>
@@ -3040,7 +3109,6 @@
               <w:rPr>
                 <w:rFonts w:eastAsiaTheme="minorEastAsia"/>
                 <w:noProof/>
-                <w:lang w:val="es-MX" w:eastAsia="es-MX"/>
               </w:rPr>
               <w:tab/>
             </w:r>
@@ -3070,7 +3138,7 @@
                 <w:noProof/>
                 <w:webHidden/>
               </w:rPr>
-              <w:instrText xml:space="preserve"> PAGEREF _Toc16263285 \h </w:instrText>
+              <w:instrText xml:space="preserve"> PAGEREF _Toc16267675 \h </w:instrText>
             </w:r>
             <w:r>
               <w:rPr>
@@ -3090,7 +3158,7 @@
                 <w:noProof/>
                 <w:webHidden/>
               </w:rPr>
-              <w:t>20</w:t>
+              <w:t>24</w:t>
             </w:r>
             <w:r>
               <w:rPr>
@@ -3111,10 +3179,9 @@
             <w:rPr>
               <w:rFonts w:eastAsiaTheme="minorEastAsia"/>
               <w:noProof/>
-              <w:lang w:val="es-MX" w:eastAsia="es-MX"/>
             </w:rPr>
           </w:pPr>
-          <w:hyperlink w:anchor="_Toc16263286" w:history="1">
+          <w:hyperlink w:anchor="_Toc16267676" w:history="1">
             <w:r>
               <w:rPr>
                 <w:rStyle w:val="Hipervnculo"/>
@@ -3126,7 +3193,6 @@
               <w:rPr>
                 <w:rFonts w:eastAsiaTheme="minorEastAsia"/>
                 <w:noProof/>
-                <w:lang w:val="es-MX" w:eastAsia="es-MX"/>
               </w:rPr>
               <w:tab/>
             </w:r>
@@ -3156,7 +3222,7 @@
                 <w:noProof/>
                 <w:webHidden/>
               </w:rPr>
-              <w:instrText xml:space="preserve"> PAGEREF _Toc16263286 \h </w:instrText>
+              <w:instrText xml:space="preserve"> PAGEREF _Toc16267676 \h </w:instrText>
             </w:r>
             <w:r>
               <w:rPr>
@@ -3176,7 +3242,7 @@
                 <w:noProof/>
                 <w:webHidden/>
               </w:rPr>
-              <w:t>21</w:t>
+              <w:t>25</w:t>
             </w:r>
             <w:r>
               <w:rPr>
@@ -3197,10 +3263,9 @@
             <w:rPr>
               <w:rFonts w:eastAsiaTheme="minorEastAsia"/>
               <w:noProof/>
-              <w:lang w:val="es-MX" w:eastAsia="es-MX"/>
             </w:rPr>
           </w:pPr>
-          <w:hyperlink w:anchor="_Toc16263287" w:history="1">
+          <w:hyperlink w:anchor="_Toc16267677" w:history="1">
             <w:r>
               <w:rPr>
                 <w:rStyle w:val="Hipervnculo"/>
@@ -3212,7 +3277,6 @@
               <w:rPr>
                 <w:rFonts w:eastAsiaTheme="minorEastAsia"/>
                 <w:noProof/>
-                <w:lang w:val="es-MX" w:eastAsia="es-MX"/>
               </w:rPr>
               <w:tab/>
             </w:r>
@@ -3242,7 +3306,7 @@
                 <w:noProof/>
                 <w:webHidden/>
               </w:rPr>
-              <w:instrText xml:space="preserve"> PAGEREF _Toc16263287 \h </w:instrText>
+              <w:instrText xml:space="preserve"> PAGEREF _Toc16267677 \h </w:instrText>
             </w:r>
             <w:r>
               <w:rPr>
@@ -3262,7 +3326,7 @@
                 <w:noProof/>
                 <w:webHidden/>
               </w:rPr>
-              <w:t>21</w:t>
+              <w:t>25</w:t>
             </w:r>
             <w:r>
               <w:rPr>
@@ -3283,10 +3347,9 @@
             <w:rPr>
               <w:rFonts w:eastAsiaTheme="minorEastAsia"/>
               <w:noProof/>
-              <w:lang w:val="es-MX" w:eastAsia="es-MX"/>
             </w:rPr>
           </w:pPr>
-          <w:hyperlink w:anchor="_Toc16263288" w:history="1">
+          <w:hyperlink w:anchor="_Toc16267678" w:history="1">
             <w:r>
               <w:rPr>
                 <w:rStyle w:val="Hipervnculo"/>
@@ -3298,7 +3361,6 @@
               <w:rPr>
                 <w:rFonts w:eastAsiaTheme="minorEastAsia"/>
                 <w:noProof/>
-                <w:lang w:val="es-MX" w:eastAsia="es-MX"/>
               </w:rPr>
               <w:tab/>
             </w:r>
@@ -3328,7 +3390,7 @@
                 <w:noProof/>
                 <w:webHidden/>
               </w:rPr>
-              <w:instrText xml:space="preserve"> PAGEREF _Toc16263288 \h </w:instrText>
+              <w:instrText xml:space="preserve"> PAGEREF _Toc16267678 \h </w:instrText>
             </w:r>
             <w:r>
               <w:rPr>
@@ -3348,7 +3410,7 @@
                 <w:noProof/>
                 <w:webHidden/>
               </w:rPr>
-              <w:t>21</w:t>
+              <w:t>25</w:t>
             </w:r>
             <w:r>
               <w:rPr>
@@ -3368,10 +3430,9 @@
             <w:rPr>
               <w:rFonts w:eastAsiaTheme="minorEastAsia"/>
               <w:noProof/>
-              <w:lang w:val="es-MX" w:eastAsia="es-MX"/>
             </w:rPr>
           </w:pPr>
-          <w:hyperlink w:anchor="_Toc16263289" w:history="1">
+          <w:hyperlink w:anchor="_Toc16267679" w:history="1">
             <w:r>
               <w:rPr>
                 <w:rStyle w:val="Hipervnculo"/>
@@ -3398,7 +3459,7 @@
                 <w:noProof/>
                 <w:webHidden/>
               </w:rPr>
-              <w:instrText xml:space="preserve"> PAGEREF _Toc16263289 \h </w:instrText>
+              <w:instrText xml:space="preserve"> PAGEREF _Toc16267679 \h </w:instrText>
             </w:r>
             <w:r>
               <w:rPr>
@@ -3418,7 +3479,7 @@
                 <w:noProof/>
                 <w:webHidden/>
               </w:rPr>
-              <w:t>21</w:t>
+              <w:t>25</w:t>
             </w:r>
             <w:r>
               <w:rPr>
@@ -3438,10 +3499,9 @@
             <w:rPr>
               <w:rFonts w:eastAsiaTheme="minorEastAsia"/>
               <w:noProof/>
-              <w:lang w:val="es-MX" w:eastAsia="es-MX"/>
             </w:rPr>
           </w:pPr>
-          <w:hyperlink w:anchor="_Toc16263290" w:history="1">
+          <w:hyperlink w:anchor="_Toc16267680" w:history="1">
             <w:r>
               <w:rPr>
                 <w:rStyle w:val="Hipervnculo"/>
@@ -3468,7 +3528,7 @@
                 <w:noProof/>
                 <w:webHidden/>
               </w:rPr>
-              <w:instrText xml:space="preserve"> PAGEREF _Toc16263290 \h </w:instrText>
+              <w:instrText xml:space="preserve"> PAGEREF _Toc16267680 \h </w:instrText>
             </w:r>
             <w:r>
               <w:rPr>
@@ -3488,7 +3548,7 @@
                 <w:noProof/>
                 <w:webHidden/>
               </w:rPr>
-              <w:t>22</w:t>
+              <w:t>26</w:t>
             </w:r>
             <w:r>
               <w:rPr>
@@ -3535,7 +3595,7 @@
           <w:lang w:val="es-MX"/>
         </w:rPr>
       </w:pPr>
-      <w:bookmarkStart w:id="3" w:name="_Toc16263259"/>
+      <w:bookmarkStart w:id="3" w:name="_Toc16267649"/>
       <w:r>
         <w:rPr>
           <w:lang w:val="es-MX"/>
@@ -3868,7 +3928,7 @@
           <w:lang w:val="es-MX"/>
         </w:rPr>
       </w:pPr>
-      <w:bookmarkStart w:id="4" w:name="_Toc16263260"/>
+      <w:bookmarkStart w:id="4" w:name="_Toc16267650"/>
       <w:proofErr w:type="spellStart"/>
       <w:r>
         <w:rPr>
@@ -3889,7 +3949,7 @@
       <w:pPr>
         <w:pStyle w:val="Ttulo2"/>
       </w:pPr>
-      <w:bookmarkStart w:id="5" w:name="_Toc16263261"/>
+      <w:bookmarkStart w:id="5" w:name="_Toc16267651"/>
       <w:r>
         <w:t>4.1 Documents</w:t>
       </w:r>
@@ -4518,15 +4578,7 @@
               <w:jc w:val="both"/>
             </w:pPr>
             <w:r>
-              <w:t xml:space="preserve">Details </w:t>
-            </w:r>
-            <w:proofErr w:type="spellStart"/>
-            <w:r>
-              <w:t>Blackbox</w:t>
-            </w:r>
-            <w:proofErr w:type="spellEnd"/>
-            <w:r>
-              <w:t xml:space="preserve"> strategy.</w:t>
+              <w:t>Details Blackbox strategy.</w:t>
             </w:r>
           </w:p>
         </w:tc>
@@ -4550,16 +4602,10 @@
               <w:t xml:space="preserve"> \</w:t>
             </w:r>
             <w:r>
-              <w:t>4) Verification</w:t>
-            </w:r>
-            <w:r>
-              <w:t>\</w:t>
-            </w:r>
-            <w:r>
-              <w:t xml:space="preserve"> </w:t>
-            </w:r>
-            <w:r>
-              <w:t>Black_Box_Tests</w:t>
+              <w:t>4) Verification\</w:t>
+            </w:r>
+            <w:r>
+              <w:t xml:space="preserve"> Black_Box_Tests</w:t>
             </w:r>
             <w:r>
               <w:t>.xlsx</w:t>
@@ -4600,15 +4646,7 @@
               <w:jc w:val="both"/>
             </w:pPr>
             <w:r>
-              <w:t xml:space="preserve">Details </w:t>
-            </w:r>
-            <w:proofErr w:type="spellStart"/>
-            <w:r>
-              <w:t>Whitebox</w:t>
-            </w:r>
-            <w:proofErr w:type="spellEnd"/>
-            <w:r>
-              <w:t xml:space="preserve"> strategy.</w:t>
+              <w:t>Details Whitebox strategy.</w:t>
             </w:r>
           </w:p>
         </w:tc>
@@ -4706,10 +4744,7 @@
               <w:t xml:space="preserve"> \</w:t>
             </w:r>
             <w:r>
-              <w:t xml:space="preserve"> </w:t>
-            </w:r>
-            <w:r>
-              <w:t>Software_Development_</w:t>
+              <w:t xml:space="preserve"> Software_Development_</w:t>
             </w:r>
             <w:r>
               <w:t>Plan</w:t>
@@ -4747,12 +4782,7 @@
               <w:jc w:val="both"/>
             </w:pPr>
             <w:r>
-              <w:t>Code Relea</w:t>
-            </w:r>
-            <w:bookmarkStart w:id="6" w:name="_GoBack"/>
-            <w:bookmarkEnd w:id="6"/>
-            <w:r>
-              <w:t xml:space="preserve">se </w:t>
+              <w:t xml:space="preserve">Code Release </w:t>
             </w:r>
           </w:p>
         </w:tc>
@@ -4799,12 +4829,12 @@
       <w:pPr>
         <w:pStyle w:val="Ttulo2"/>
       </w:pPr>
-      <w:bookmarkStart w:id="7" w:name="_Toc16263262"/>
+      <w:bookmarkStart w:id="6" w:name="_Toc16267652"/>
       <w:r>
         <w:lastRenderedPageBreak/>
         <w:t>4.2 Code</w:t>
       </w:r>
-      <w:bookmarkEnd w:id="7"/>
+      <w:bookmarkEnd w:id="6"/>
     </w:p>
     <w:p>
       <w:pPr>
@@ -5458,15 +5488,7 @@
               <w:jc w:val="both"/>
             </w:pPr>
             <w:r>
-              <w:t xml:space="preserve">Get </w:t>
-            </w:r>
-            <w:proofErr w:type="spellStart"/>
-            <w:r>
-              <w:t>Setpoint</w:t>
-            </w:r>
-            <w:proofErr w:type="spellEnd"/>
-            <w:r>
-              <w:t>, short to battery, short to ground.</w:t>
+              <w:t>Get Setpoint, short to battery, short to ground.</w:t>
             </w:r>
           </w:p>
         </w:tc>
@@ -5723,7 +5745,7 @@
           <w:lang w:val="es-MX"/>
         </w:rPr>
       </w:pPr>
-      <w:bookmarkStart w:id="8" w:name="_Toc16263263"/>
+      <w:bookmarkStart w:id="7" w:name="_Toc16267653"/>
       <w:proofErr w:type="spellStart"/>
       <w:r>
         <w:rPr>
@@ -5745,7 +5767,7 @@
         </w:rPr>
         <w:t>methodology</w:t>
       </w:r>
-      <w:bookmarkEnd w:id="8"/>
+      <w:bookmarkEnd w:id="7"/>
       <w:proofErr w:type="spellEnd"/>
     </w:p>
     <w:p>
@@ -5776,11 +5798,11 @@
       <w:pPr>
         <w:pStyle w:val="Ttulo2"/>
       </w:pPr>
-      <w:bookmarkStart w:id="9" w:name="_Toc16263264"/>
+      <w:bookmarkStart w:id="8" w:name="_Toc16267654"/>
       <w:r>
         <w:t>Scrum Board</w:t>
       </w:r>
-      <w:bookmarkEnd w:id="9"/>
+      <w:bookmarkEnd w:id="8"/>
     </w:p>
     <w:p>
       <w:pPr>
@@ -5823,7 +5845,7 @@
         </w:rPr>
         <w:lastRenderedPageBreak/>
         <w:drawing>
-          <wp:inline distT="0" distB="8890" distL="0" distR="0" wp14:anchorId="75DAE48A" wp14:editId="697E748C">
+          <wp:inline distT="0" distB="8890" distL="0" distR="0" wp14:anchorId="095D29AA" wp14:editId="56141022">
             <wp:extent cx="5943600" cy="2467610"/>
             <wp:effectExtent l="0" t="0" r="0" b="0"/>
             <wp:docPr id="2" name="Imagen 9"/>
@@ -5871,11 +5893,11 @@
       <w:pPr>
         <w:pStyle w:val="Ttulo2"/>
       </w:pPr>
-      <w:bookmarkStart w:id="10" w:name="_Toc16263265"/>
+      <w:bookmarkStart w:id="9" w:name="_Toc16267655"/>
       <w:r>
         <w:t>Positions</w:t>
       </w:r>
-      <w:bookmarkEnd w:id="10"/>
+      <w:bookmarkEnd w:id="9"/>
     </w:p>
     <w:p>
       <w:pPr>
@@ -5928,25 +5950,45 @@
         </w:numPr>
         <w:spacing w:after="0" w:line="240" w:lineRule="auto"/>
         <w:jc w:val="both"/>
+        <w:rPr>
+          <w:lang w:val="es-MX"/>
+        </w:rPr>
       </w:pPr>
       <w:r>
         <w:rPr>
           <w:b/>
           <w:bCs/>
+          <w:lang w:val="es-MX"/>
         </w:rPr>
-        <w:t>Scrum Master</w:t>
-      </w:r>
-      <w:r>
+        <w:t xml:space="preserve">Scrum </w:t>
+      </w:r>
+      <w:proofErr w:type="gramStart"/>
+      <w:r>
+        <w:rPr>
+          <w:b/>
+          <w:bCs/>
+          <w:lang w:val="es-MX"/>
+        </w:rPr>
+        <w:t>Master</w:t>
+      </w:r>
+      <w:proofErr w:type="gramEnd"/>
+      <w:r>
+        <w:rPr>
+          <w:lang w:val="es-MX"/>
+        </w:rPr>
         <w:t xml:space="preserve">: </w:t>
       </w:r>
       <w:r>
         <w:rPr>
-          <w:highlight w:val="yellow"/>
+          <w:lang w:val="es-MX"/>
         </w:rPr>
-        <w:t>Team Member 1/Team Member 2</w:t>
-      </w:r>
-      <w:r>
-        <w:t>*</w:t>
+        <w:t>María del Carmen Ochoa / Valdemar</w:t>
+      </w:r>
+      <w:r>
+        <w:rPr>
+          <w:lang w:val="es-MX"/>
+        </w:rPr>
+        <w:t xml:space="preserve"> Hernández</w:t>
       </w:r>
     </w:p>
     <w:p>
@@ -5958,31 +6000,40 @@
         </w:numPr>
         <w:spacing w:after="0" w:line="240" w:lineRule="auto"/>
         <w:jc w:val="both"/>
-      </w:pPr>
+        <w:rPr>
+          <w:lang w:val="es-MX"/>
+        </w:rPr>
+      </w:pPr>
+      <w:proofErr w:type="spellStart"/>
       <w:r>
         <w:rPr>
           <w:b/>
           <w:bCs/>
+          <w:lang w:val="es-MX"/>
         </w:rPr>
         <w:t>Developers</w:t>
       </w:r>
-      <w:r>
+      <w:proofErr w:type="spellEnd"/>
+      <w:r>
+        <w:rPr>
+          <w:lang w:val="es-MX"/>
+        </w:rPr>
         <w:t xml:space="preserve">: </w:t>
       </w:r>
       <w:r>
         <w:rPr>
-          <w:highlight w:val="yellow"/>
+          <w:lang w:val="es-MX"/>
         </w:rPr>
-        <w:t>Team Member 1/Team Member 2</w:t>
-      </w:r>
-      <w:r>
-        <w:t>*</w:t>
-      </w:r>
-    </w:p>
-    <w:p>
-      <w:pPr>
-        <w:spacing w:after="0" w:line="240" w:lineRule="auto"/>
-        <w:jc w:val="both"/>
+        <w:t>María del Carmen Ochoa / Valdemar Hernández</w:t>
+      </w:r>
+    </w:p>
+    <w:p>
+      <w:pPr>
+        <w:spacing w:after="0" w:line="240" w:lineRule="auto"/>
+        <w:jc w:val="both"/>
+        <w:rPr>
+          <w:lang w:val="es-MX"/>
+        </w:rPr>
       </w:pPr>
     </w:p>
     <w:p>
@@ -6024,11 +6075,11 @@
       <w:pPr>
         <w:pStyle w:val="Ttulo2"/>
       </w:pPr>
-      <w:bookmarkStart w:id="11" w:name="_Toc16263266"/>
+      <w:bookmarkStart w:id="10" w:name="_Toc16267656"/>
       <w:r>
         <w:t>Schedule</w:t>
       </w:r>
-      <w:bookmarkEnd w:id="11"/>
+      <w:bookmarkEnd w:id="10"/>
     </w:p>
     <w:p>
       <w:pPr>
@@ -6121,7 +6172,7 @@
           <w:lang w:val="es-MX"/>
         </w:rPr>
       </w:pPr>
-      <w:bookmarkStart w:id="12" w:name="_Toc16263267"/>
+      <w:bookmarkStart w:id="11" w:name="_Toc16267657"/>
       <w:proofErr w:type="spellStart"/>
       <w:r>
         <w:rPr>
@@ -6130,7 +6181,7 @@
         <w:lastRenderedPageBreak/>
         <w:t>Estimates</w:t>
       </w:r>
-      <w:bookmarkEnd w:id="12"/>
+      <w:bookmarkEnd w:id="11"/>
       <w:proofErr w:type="spellEnd"/>
     </w:p>
     <w:p>
@@ -6257,11 +6308,9 @@
         <w:spacing w:after="0" w:line="240" w:lineRule="auto"/>
         <w:jc w:val="both"/>
       </w:pPr>
-      <w:proofErr w:type="spellStart"/>
       <w:r>
         <w:t>Multimeter</w:t>
       </w:r>
-      <w:proofErr w:type="spellEnd"/>
     </w:p>
     <w:p>
       <w:pPr>
@@ -6373,13 +6422,8 @@
         <w:spacing w:after="0" w:line="240" w:lineRule="auto"/>
         <w:jc w:val="both"/>
       </w:pPr>
-      <w:proofErr w:type="spellStart"/>
-      <w:r>
-        <w:t>Git</w:t>
-      </w:r>
-      <w:proofErr w:type="spellEnd"/>
-      <w:r>
-        <w:t xml:space="preserve"> Hub</w:t>
+      <w:r>
+        <w:t>Git Hub</w:t>
       </w:r>
     </w:p>
     <w:p>
@@ -6562,13 +6606,8 @@
         <w:spacing w:after="0" w:line="240" w:lineRule="auto"/>
         <w:jc w:val="both"/>
       </w:pPr>
-      <w:proofErr w:type="spellStart"/>
-      <w:r>
-        <w:t>Uncalibrated</w:t>
-      </w:r>
-      <w:proofErr w:type="spellEnd"/>
-      <w:r>
-        <w:t xml:space="preserve"> sensor</w:t>
+      <w:r>
+        <w:t>Uncalibrated sensor</w:t>
       </w:r>
     </w:p>
     <w:p>
@@ -6792,7 +6831,7 @@
               <w:jc w:val="both"/>
             </w:pPr>
             <w:r>
-              <w:t>Requirements Analysis</w:t>
+              <w:t>Project Management</w:t>
             </w:r>
           </w:p>
         </w:tc>
@@ -6839,7 +6878,7 @@
               <w:jc w:val="both"/>
             </w:pPr>
             <w:r>
-              <w:t>Read Requirements</w:t>
+              <w:t>Requirements Analysis</w:t>
             </w:r>
           </w:p>
         </w:tc>
@@ -6869,8 +6908,10 @@
               <w:jc w:val="center"/>
             </w:pPr>
             <w:r>
-              <w:t>2</w:t>
-            </w:r>
+              <w:t>6</w:t>
+            </w:r>
+            <w:bookmarkStart w:id="12" w:name="_GoBack"/>
+            <w:bookmarkEnd w:id="12"/>
           </w:p>
         </w:tc>
       </w:tr>
@@ -6889,7 +6930,7 @@
               <w:jc w:val="both"/>
             </w:pPr>
             <w:r>
-              <w:t>Requirements Definition</w:t>
+              <w:t>Read Project requirements</w:t>
             </w:r>
           </w:p>
         </w:tc>
@@ -6919,7 +6960,7 @@
               <w:jc w:val="center"/>
             </w:pPr>
             <w:r>
-              <w:t>6</w:t>
+              <w:t>2</w:t>
             </w:r>
           </w:p>
         </w:tc>
@@ -8883,7 +8924,7 @@
           <w:lang w:val="es-MX"/>
         </w:rPr>
       </w:pPr>
-      <w:bookmarkStart w:id="13" w:name="_Toc16263268"/>
+      <w:bookmarkStart w:id="13" w:name="_Toc16267658"/>
       <w:proofErr w:type="spellStart"/>
       <w:r>
         <w:rPr>
@@ -9022,7 +9063,7 @@
         </w:trPr>
         <w:tc>
           <w:tcPr>
-            <w:tcW w:w="3414" w:type="dxa"/>
+            <w:tcW w:w="3415" w:type="dxa"/>
             <w:shd w:val="clear" w:color="auto" w:fill="auto"/>
           </w:tcPr>
           <w:p>
@@ -9119,7 +9160,7 @@
         </w:trPr>
         <w:tc>
           <w:tcPr>
-            <w:tcW w:w="3414" w:type="dxa"/>
+            <w:tcW w:w="3415" w:type="dxa"/>
             <w:shd w:val="clear" w:color="auto" w:fill="9CC2E5" w:themeFill="accent1" w:themeFillTint="99"/>
           </w:tcPr>
           <w:p>
@@ -9178,7 +9219,7 @@
         </w:trPr>
         <w:tc>
           <w:tcPr>
-            <w:tcW w:w="3414" w:type="dxa"/>
+            <w:tcW w:w="3415" w:type="dxa"/>
             <w:shd w:val="clear" w:color="auto" w:fill="auto"/>
           </w:tcPr>
           <w:p>
@@ -9242,7 +9283,7 @@
         </w:trPr>
         <w:tc>
           <w:tcPr>
-            <w:tcW w:w="3414" w:type="dxa"/>
+            <w:tcW w:w="3415" w:type="dxa"/>
             <w:shd w:val="clear" w:color="auto" w:fill="auto"/>
           </w:tcPr>
           <w:p>
@@ -9314,7 +9355,7 @@
         </w:trPr>
         <w:tc>
           <w:tcPr>
-            <w:tcW w:w="3414" w:type="dxa"/>
+            <w:tcW w:w="3415" w:type="dxa"/>
             <w:shd w:val="clear" w:color="auto" w:fill="9CC2E5" w:themeFill="accent1" w:themeFillTint="99"/>
           </w:tcPr>
           <w:p>
@@ -9372,7 +9413,7 @@
         </w:trPr>
         <w:tc>
           <w:tcPr>
-            <w:tcW w:w="3414" w:type="dxa"/>
+            <w:tcW w:w="3415" w:type="dxa"/>
             <w:shd w:val="clear" w:color="auto" w:fill="auto"/>
           </w:tcPr>
           <w:p>
@@ -9410,6 +9451,9 @@
               <w:spacing w:after="0" w:line="240" w:lineRule="auto"/>
               <w:jc w:val="both"/>
             </w:pPr>
+            <w:r>
+              <w:t>MC Ochoa</w:t>
+            </w:r>
           </w:p>
         </w:tc>
         <w:tc>
@@ -9434,7 +9478,7 @@
         </w:trPr>
         <w:tc>
           <w:tcPr>
-            <w:tcW w:w="3414" w:type="dxa"/>
+            <w:tcW w:w="3415" w:type="dxa"/>
             <w:shd w:val="clear" w:color="auto" w:fill="auto"/>
           </w:tcPr>
           <w:p>
@@ -9472,6 +9516,9 @@
               <w:spacing w:after="0" w:line="240" w:lineRule="auto"/>
               <w:jc w:val="both"/>
             </w:pPr>
+            <w:r>
+              <w:t>MC Ochoa</w:t>
+            </w:r>
           </w:p>
         </w:tc>
         <w:tc>
@@ -9493,7 +9540,7 @@
         </w:trPr>
         <w:tc>
           <w:tcPr>
-            <w:tcW w:w="3414" w:type="dxa"/>
+            <w:tcW w:w="3415" w:type="dxa"/>
             <w:shd w:val="clear" w:color="auto" w:fill="auto"/>
           </w:tcPr>
           <w:p>
@@ -9531,6 +9578,9 @@
               <w:spacing w:after="0" w:line="240" w:lineRule="auto"/>
               <w:jc w:val="both"/>
             </w:pPr>
+            <w:r>
+              <w:t>V Hernandez</w:t>
+            </w:r>
           </w:p>
         </w:tc>
         <w:tc>
@@ -9544,15 +9594,7 @@
               <w:spacing w:after="0" w:line="240" w:lineRule="auto"/>
             </w:pPr>
             <w:r>
-              <w:t xml:space="preserve">Observe in </w:t>
-            </w:r>
-            <w:proofErr w:type="spellStart"/>
-            <w:r>
-              <w:t>multimeter</w:t>
-            </w:r>
-            <w:proofErr w:type="spellEnd"/>
-            <w:r>
-              <w:t xml:space="preserve"> an error lower than 10% in measurements.</w:t>
+              <w:t>Observe in multimeter an error lower than 10% in measurements.</w:t>
             </w:r>
           </w:p>
         </w:tc>
@@ -9563,7 +9605,7 @@
         </w:trPr>
         <w:tc>
           <w:tcPr>
-            <w:tcW w:w="3414" w:type="dxa"/>
+            <w:tcW w:w="3415" w:type="dxa"/>
             <w:shd w:val="clear" w:color="auto" w:fill="auto"/>
           </w:tcPr>
           <w:p>
@@ -9601,6 +9643,9 @@
               <w:spacing w:after="0" w:line="240" w:lineRule="auto"/>
               <w:jc w:val="both"/>
             </w:pPr>
+            <w:r>
+              <w:t>V Hernandez</w:t>
+            </w:r>
           </w:p>
         </w:tc>
         <w:tc>
@@ -9622,7 +9667,7 @@
         </w:trPr>
         <w:tc>
           <w:tcPr>
-            <w:tcW w:w="3414" w:type="dxa"/>
+            <w:tcW w:w="3415" w:type="dxa"/>
             <w:shd w:val="clear" w:color="auto" w:fill="auto"/>
           </w:tcPr>
           <w:p>
@@ -9660,6 +9705,9 @@
               <w:spacing w:after="0" w:line="240" w:lineRule="auto"/>
               <w:jc w:val="both"/>
             </w:pPr>
+            <w:r>
+              <w:t>V Hernandez</w:t>
+            </w:r>
           </w:p>
         </w:tc>
         <w:tc>
@@ -9691,7 +9739,7 @@
         </w:trPr>
         <w:tc>
           <w:tcPr>
-            <w:tcW w:w="3414" w:type="dxa"/>
+            <w:tcW w:w="3415" w:type="dxa"/>
             <w:shd w:val="clear" w:color="auto" w:fill="9CC2E5" w:themeFill="accent1" w:themeFillTint="99"/>
           </w:tcPr>
           <w:p>
@@ -9749,7 +9797,7 @@
         </w:trPr>
         <w:tc>
           <w:tcPr>
-            <w:tcW w:w="3414" w:type="dxa"/>
+            <w:tcW w:w="3415" w:type="dxa"/>
             <w:shd w:val="clear" w:color="auto" w:fill="auto"/>
           </w:tcPr>
           <w:p>
@@ -9787,6 +9835,9 @@
               <w:spacing w:after="0" w:line="240" w:lineRule="auto"/>
               <w:jc w:val="both"/>
             </w:pPr>
+            <w:r>
+              <w:t>V Hernandez</w:t>
+            </w:r>
           </w:p>
         </w:tc>
         <w:tc>
@@ -9800,38 +9851,15 @@
               <w:spacing w:after="0" w:line="240" w:lineRule="auto"/>
             </w:pPr>
             <w:r>
-              <w:rPr>
-                <w:highlight w:val="yellow"/>
-              </w:rPr>
-              <w:t>Pass (</w:t>
+              <w:t xml:space="preserve">Pass </w:t>
             </w:r>
             <w:proofErr w:type="spellStart"/>
             <w:r>
-              <w:rPr>
-                <w:highlight w:val="yellow"/>
-              </w:rPr>
-              <w:t>whitebox</w:t>
+              <w:t>blackbox</w:t>
             </w:r>
             <w:proofErr w:type="spellEnd"/>
             <w:r>
-              <w:rPr>
-                <w:highlight w:val="yellow"/>
-              </w:rPr>
-              <w:t>/</w:t>
-            </w:r>
-            <w:proofErr w:type="spellStart"/>
-            <w:r>
-              <w:rPr>
-                <w:highlight w:val="yellow"/>
-              </w:rPr>
-              <w:t>blackbox</w:t>
-            </w:r>
-            <w:proofErr w:type="spellEnd"/>
-            <w:r>
-              <w:rPr>
-                <w:highlight w:val="yellow"/>
-              </w:rPr>
-              <w:t>/ integration/validation) tests</w:t>
+              <w:t xml:space="preserve"> tests</w:t>
             </w:r>
             <w:r>
               <w:t xml:space="preserve"> </w:t>
@@ -9845,7 +9873,7 @@
         </w:trPr>
         <w:tc>
           <w:tcPr>
-            <w:tcW w:w="3414" w:type="dxa"/>
+            <w:tcW w:w="3415" w:type="dxa"/>
             <w:shd w:val="clear" w:color="auto" w:fill="auto"/>
           </w:tcPr>
           <w:p>
@@ -9883,6 +9911,9 @@
               <w:spacing w:after="0" w:line="240" w:lineRule="auto"/>
               <w:jc w:val="both"/>
             </w:pPr>
+            <w:r>
+              <w:t>V Hernandez</w:t>
+            </w:r>
           </w:p>
         </w:tc>
         <w:tc>
@@ -9904,7 +9935,7 @@
         </w:trPr>
         <w:tc>
           <w:tcPr>
-            <w:tcW w:w="3414" w:type="dxa"/>
+            <w:tcW w:w="3415" w:type="dxa"/>
             <w:shd w:val="clear" w:color="auto" w:fill="auto"/>
           </w:tcPr>
           <w:p>
@@ -9942,6 +9973,9 @@
               <w:spacing w:after="0" w:line="240" w:lineRule="auto"/>
               <w:jc w:val="both"/>
             </w:pPr>
+            <w:r>
+              <w:t>MC Ochoa</w:t>
+            </w:r>
           </w:p>
         </w:tc>
         <w:tc>
@@ -9955,38 +9989,15 @@
               <w:spacing w:after="0" w:line="240" w:lineRule="auto"/>
             </w:pPr>
             <w:r>
-              <w:rPr>
-                <w:highlight w:val="yellow"/>
-              </w:rPr>
-              <w:t>Pass (</w:t>
+              <w:t xml:space="preserve">Pass </w:t>
             </w:r>
             <w:proofErr w:type="spellStart"/>
             <w:r>
-              <w:rPr>
-                <w:highlight w:val="yellow"/>
-              </w:rPr>
-              <w:t>whitebox</w:t>
+              <w:t>blackbox</w:t>
             </w:r>
             <w:proofErr w:type="spellEnd"/>
             <w:r>
-              <w:rPr>
-                <w:highlight w:val="yellow"/>
-              </w:rPr>
-              <w:t>/</w:t>
-            </w:r>
-            <w:proofErr w:type="spellStart"/>
-            <w:r>
-              <w:rPr>
-                <w:highlight w:val="yellow"/>
-              </w:rPr>
-              <w:t>blackbox</w:t>
-            </w:r>
-            <w:proofErr w:type="spellEnd"/>
-            <w:r>
-              <w:rPr>
-                <w:highlight w:val="yellow"/>
-              </w:rPr>
-              <w:t>/ integration/validation) tests</w:t>
+              <w:t xml:space="preserve"> tests</w:t>
             </w:r>
           </w:p>
         </w:tc>
@@ -9997,7 +10008,7 @@
         </w:trPr>
         <w:tc>
           <w:tcPr>
-            <w:tcW w:w="3414" w:type="dxa"/>
+            <w:tcW w:w="3415" w:type="dxa"/>
             <w:shd w:val="clear" w:color="auto" w:fill="auto"/>
           </w:tcPr>
           <w:p>
@@ -10035,6 +10046,9 @@
               <w:spacing w:after="0" w:line="240" w:lineRule="auto"/>
               <w:jc w:val="both"/>
             </w:pPr>
+            <w:r>
+              <w:t>MC Ochoa</w:t>
+            </w:r>
           </w:p>
         </w:tc>
         <w:tc>
@@ -10056,7 +10070,7 @@
         </w:trPr>
         <w:tc>
           <w:tcPr>
-            <w:tcW w:w="3414" w:type="dxa"/>
+            <w:tcW w:w="3415" w:type="dxa"/>
             <w:shd w:val="clear" w:color="auto" w:fill="9CC2E5" w:themeFill="accent1" w:themeFillTint="99"/>
           </w:tcPr>
           <w:p>
@@ -10114,7 +10128,7 @@
         </w:trPr>
         <w:tc>
           <w:tcPr>
-            <w:tcW w:w="3414" w:type="dxa"/>
+            <w:tcW w:w="3415" w:type="dxa"/>
             <w:shd w:val="clear" w:color="auto" w:fill="auto"/>
           </w:tcPr>
           <w:p>
@@ -10152,6 +10166,9 @@
               <w:spacing w:after="0" w:line="240" w:lineRule="auto"/>
               <w:jc w:val="both"/>
             </w:pPr>
+            <w:r>
+              <w:t>MC Ochoa</w:t>
+            </w:r>
           </w:p>
         </w:tc>
         <w:tc>
@@ -10175,7 +10192,7 @@
         </w:trPr>
         <w:tc>
           <w:tcPr>
-            <w:tcW w:w="3414" w:type="dxa"/>
+            <w:tcW w:w="3415" w:type="dxa"/>
             <w:shd w:val="clear" w:color="auto" w:fill="auto"/>
           </w:tcPr>
           <w:p>
@@ -10213,6 +10230,9 @@
               <w:spacing w:after="0" w:line="240" w:lineRule="auto"/>
               <w:jc w:val="both"/>
             </w:pPr>
+            <w:r>
+              <w:t>MC Ochoa</w:t>
+            </w:r>
           </w:p>
         </w:tc>
         <w:tc>
@@ -10236,7 +10256,7 @@
         </w:trPr>
         <w:tc>
           <w:tcPr>
-            <w:tcW w:w="3414" w:type="dxa"/>
+            <w:tcW w:w="3415" w:type="dxa"/>
             <w:shd w:val="clear" w:color="auto" w:fill="auto"/>
           </w:tcPr>
           <w:p>
@@ -10275,6 +10295,9 @@
               <w:spacing w:after="0" w:line="240" w:lineRule="auto"/>
               <w:jc w:val="both"/>
             </w:pPr>
+            <w:r>
+              <w:t>MC Ochoa</w:t>
+            </w:r>
           </w:p>
         </w:tc>
         <w:tc>
@@ -10298,7 +10321,7 @@
         </w:trPr>
         <w:tc>
           <w:tcPr>
-            <w:tcW w:w="3414" w:type="dxa"/>
+            <w:tcW w:w="3415" w:type="dxa"/>
             <w:shd w:val="clear" w:color="auto" w:fill="auto"/>
           </w:tcPr>
           <w:p>
@@ -10336,6 +10359,9 @@
               <w:spacing w:after="0" w:line="240" w:lineRule="auto"/>
               <w:jc w:val="both"/>
             </w:pPr>
+            <w:r>
+              <w:t>MC Ochoa</w:t>
+            </w:r>
           </w:p>
         </w:tc>
         <w:tc>
@@ -10367,7 +10393,7 @@
         </w:trPr>
         <w:tc>
           <w:tcPr>
-            <w:tcW w:w="3414" w:type="dxa"/>
+            <w:tcW w:w="3415" w:type="dxa"/>
             <w:shd w:val="clear" w:color="auto" w:fill="auto"/>
           </w:tcPr>
           <w:p>
@@ -10405,6 +10431,9 @@
               <w:spacing w:after="0" w:line="240" w:lineRule="auto"/>
               <w:jc w:val="both"/>
             </w:pPr>
+            <w:r>
+              <w:t>MC Ochoa</w:t>
+            </w:r>
           </w:p>
         </w:tc>
         <w:tc>
@@ -10436,7 +10465,7 @@
         </w:trPr>
         <w:tc>
           <w:tcPr>
-            <w:tcW w:w="3414" w:type="dxa"/>
+            <w:tcW w:w="3415" w:type="dxa"/>
             <w:shd w:val="clear" w:color="auto" w:fill="auto"/>
           </w:tcPr>
           <w:p>
@@ -10474,6 +10503,9 @@
               <w:spacing w:after="0" w:line="240" w:lineRule="auto"/>
               <w:jc w:val="both"/>
             </w:pPr>
+            <w:r>
+              <w:t>MC Ochoa</w:t>
+            </w:r>
           </w:p>
         </w:tc>
         <w:tc>
@@ -10497,7 +10529,7 @@
         </w:trPr>
         <w:tc>
           <w:tcPr>
-            <w:tcW w:w="3414" w:type="dxa"/>
+            <w:tcW w:w="3415" w:type="dxa"/>
             <w:shd w:val="clear" w:color="auto" w:fill="auto"/>
           </w:tcPr>
           <w:p>
@@ -10535,6 +10567,9 @@
               <w:spacing w:after="0" w:line="240" w:lineRule="auto"/>
               <w:jc w:val="both"/>
             </w:pPr>
+            <w:r>
+              <w:t>MC Ochoa</w:t>
+            </w:r>
           </w:p>
         </w:tc>
         <w:tc>
@@ -10547,38 +10582,15 @@
               <w:spacing w:after="0" w:line="240" w:lineRule="auto"/>
             </w:pPr>
             <w:r>
-              <w:rPr>
-                <w:highlight w:val="yellow"/>
-              </w:rPr>
-              <w:t>Pass (</w:t>
+              <w:t xml:space="preserve">Pass </w:t>
             </w:r>
             <w:proofErr w:type="spellStart"/>
             <w:r>
-              <w:rPr>
-                <w:highlight w:val="yellow"/>
-              </w:rPr>
-              <w:t>whitebox</w:t>
+              <w:t>blackbox</w:t>
             </w:r>
             <w:proofErr w:type="spellEnd"/>
             <w:r>
-              <w:rPr>
-                <w:highlight w:val="yellow"/>
-              </w:rPr>
-              <w:t>/</w:t>
-            </w:r>
-            <w:proofErr w:type="spellStart"/>
-            <w:r>
-              <w:rPr>
-                <w:highlight w:val="yellow"/>
-              </w:rPr>
-              <w:t>blackbox</w:t>
-            </w:r>
-            <w:proofErr w:type="spellEnd"/>
-            <w:r>
-              <w:rPr>
-                <w:highlight w:val="yellow"/>
-              </w:rPr>
-              <w:t>/ integration/validation) tests</w:t>
+              <w:t xml:space="preserve"> tests</w:t>
             </w:r>
           </w:p>
         </w:tc>
@@ -10589,7 +10601,7 @@
         </w:trPr>
         <w:tc>
           <w:tcPr>
-            <w:tcW w:w="3414" w:type="dxa"/>
+            <w:tcW w:w="3415" w:type="dxa"/>
             <w:shd w:val="clear" w:color="auto" w:fill="9CC2E5" w:themeFill="accent1" w:themeFillTint="99"/>
           </w:tcPr>
           <w:p>
@@ -10647,7 +10659,7 @@
         </w:trPr>
         <w:tc>
           <w:tcPr>
-            <w:tcW w:w="3414" w:type="dxa"/>
+            <w:tcW w:w="3415" w:type="dxa"/>
             <w:shd w:val="clear" w:color="auto" w:fill="auto"/>
           </w:tcPr>
           <w:p>
@@ -10685,6 +10697,9 @@
               <w:spacing w:after="0" w:line="240" w:lineRule="auto"/>
               <w:jc w:val="both"/>
             </w:pPr>
+            <w:r>
+              <w:t>V Hernandez</w:t>
+            </w:r>
           </w:p>
         </w:tc>
         <w:tc>
@@ -10708,7 +10723,7 @@
         </w:trPr>
         <w:tc>
           <w:tcPr>
-            <w:tcW w:w="3414" w:type="dxa"/>
+            <w:tcW w:w="3415" w:type="dxa"/>
             <w:shd w:val="clear" w:color="auto" w:fill="auto"/>
           </w:tcPr>
           <w:p>
@@ -10746,6 +10761,9 @@
               <w:spacing w:after="0" w:line="240" w:lineRule="auto"/>
               <w:jc w:val="both"/>
             </w:pPr>
+            <w:r>
+              <w:t>V Hernandez</w:t>
+            </w:r>
           </w:p>
         </w:tc>
         <w:tc>
@@ -10769,7 +10787,7 @@
         </w:trPr>
         <w:tc>
           <w:tcPr>
-            <w:tcW w:w="3414" w:type="dxa"/>
+            <w:tcW w:w="3415" w:type="dxa"/>
             <w:shd w:val="clear" w:color="auto" w:fill="9CC2E5" w:themeFill="accent1" w:themeFillTint="99"/>
           </w:tcPr>
           <w:p>
@@ -10827,7 +10845,7 @@
         </w:trPr>
         <w:tc>
           <w:tcPr>
-            <w:tcW w:w="3414" w:type="dxa"/>
+            <w:tcW w:w="3415" w:type="dxa"/>
             <w:shd w:val="clear" w:color="auto" w:fill="auto"/>
           </w:tcPr>
           <w:p>
@@ -10865,6 +10883,9 @@
               <w:spacing w:after="0" w:line="240" w:lineRule="auto"/>
               <w:jc w:val="both"/>
             </w:pPr>
+            <w:r>
+              <w:t>V Hernandez</w:t>
+            </w:r>
           </w:p>
         </w:tc>
         <w:tc>
@@ -10877,38 +10898,15 @@
               <w:spacing w:after="0" w:line="240" w:lineRule="auto"/>
             </w:pPr>
             <w:r>
-              <w:rPr>
-                <w:highlight w:val="yellow"/>
-              </w:rPr>
-              <w:t>Pass (</w:t>
+              <w:t xml:space="preserve">Pass </w:t>
             </w:r>
             <w:proofErr w:type="spellStart"/>
             <w:r>
-              <w:rPr>
-                <w:highlight w:val="yellow"/>
-              </w:rPr>
               <w:t>whitebox</w:t>
             </w:r>
             <w:proofErr w:type="spellEnd"/>
             <w:r>
-              <w:rPr>
-                <w:highlight w:val="yellow"/>
-              </w:rPr>
-              <w:t>/</w:t>
-            </w:r>
-            <w:proofErr w:type="spellStart"/>
-            <w:r>
-              <w:rPr>
-                <w:highlight w:val="yellow"/>
-              </w:rPr>
-              <w:t>blackbox</w:t>
-            </w:r>
-            <w:proofErr w:type="spellEnd"/>
-            <w:r>
-              <w:rPr>
-                <w:highlight w:val="yellow"/>
-              </w:rPr>
-              <w:t>/ integration/validation) tests</w:t>
+              <w:t xml:space="preserve"> tests</w:t>
             </w:r>
           </w:p>
         </w:tc>
@@ -10919,7 +10917,7 @@
         </w:trPr>
         <w:tc>
           <w:tcPr>
-            <w:tcW w:w="3414" w:type="dxa"/>
+            <w:tcW w:w="3415" w:type="dxa"/>
             <w:shd w:val="clear" w:color="auto" w:fill="auto"/>
           </w:tcPr>
           <w:p>
@@ -10957,6 +10955,9 @@
               <w:spacing w:after="0" w:line="240" w:lineRule="auto"/>
               <w:jc w:val="both"/>
             </w:pPr>
+            <w:r>
+              <w:t>V Hernandez</w:t>
+            </w:r>
           </w:p>
         </w:tc>
         <w:tc>
@@ -10969,38 +10970,15 @@
               <w:spacing w:after="0" w:line="240" w:lineRule="auto"/>
             </w:pPr>
             <w:r>
-              <w:rPr>
-                <w:highlight w:val="yellow"/>
-              </w:rPr>
-              <w:t>Pass (</w:t>
+              <w:t xml:space="preserve">Pass </w:t>
             </w:r>
             <w:proofErr w:type="spellStart"/>
             <w:r>
-              <w:rPr>
-                <w:highlight w:val="yellow"/>
-              </w:rPr>
               <w:t>whitebox</w:t>
             </w:r>
             <w:proofErr w:type="spellEnd"/>
             <w:r>
-              <w:rPr>
-                <w:highlight w:val="yellow"/>
-              </w:rPr>
-              <w:t>/</w:t>
-            </w:r>
-            <w:proofErr w:type="spellStart"/>
-            <w:r>
-              <w:rPr>
-                <w:highlight w:val="yellow"/>
-              </w:rPr>
-              <w:t>blackbox</w:t>
-            </w:r>
-            <w:proofErr w:type="spellEnd"/>
-            <w:r>
-              <w:rPr>
-                <w:highlight w:val="yellow"/>
-              </w:rPr>
-              <w:t>/ integration/validation) tests</w:t>
+              <w:t xml:space="preserve"> tests</w:t>
             </w:r>
           </w:p>
         </w:tc>
@@ -11011,7 +10989,7 @@
         </w:trPr>
         <w:tc>
           <w:tcPr>
-            <w:tcW w:w="3414" w:type="dxa"/>
+            <w:tcW w:w="3415" w:type="dxa"/>
             <w:shd w:val="clear" w:color="auto" w:fill="auto"/>
           </w:tcPr>
           <w:p>
@@ -11049,6 +11027,9 @@
               <w:spacing w:after="0" w:line="240" w:lineRule="auto"/>
               <w:jc w:val="both"/>
             </w:pPr>
+            <w:r>
+              <w:t>MC Ochoa</w:t>
+            </w:r>
           </w:p>
         </w:tc>
         <w:tc>
@@ -11061,38 +11042,15 @@
               <w:spacing w:after="0" w:line="240" w:lineRule="auto"/>
             </w:pPr>
             <w:r>
-              <w:rPr>
-                <w:highlight w:val="yellow"/>
-              </w:rPr>
-              <w:t>Pass (</w:t>
+              <w:t xml:space="preserve">Pass </w:t>
             </w:r>
             <w:proofErr w:type="spellStart"/>
             <w:r>
-              <w:rPr>
-                <w:highlight w:val="yellow"/>
-              </w:rPr>
               <w:t>whitebox</w:t>
             </w:r>
             <w:proofErr w:type="spellEnd"/>
             <w:r>
-              <w:rPr>
-                <w:highlight w:val="yellow"/>
-              </w:rPr>
-              <w:t>/</w:t>
-            </w:r>
-            <w:proofErr w:type="spellStart"/>
-            <w:r>
-              <w:rPr>
-                <w:highlight w:val="yellow"/>
-              </w:rPr>
-              <w:t>blackbox</w:t>
-            </w:r>
-            <w:proofErr w:type="spellEnd"/>
-            <w:r>
-              <w:rPr>
-                <w:highlight w:val="yellow"/>
-              </w:rPr>
-              <w:t>/ integration/validation) tests</w:t>
+              <w:t xml:space="preserve"> tests</w:t>
             </w:r>
           </w:p>
         </w:tc>
@@ -11103,7 +11061,7 @@
         </w:trPr>
         <w:tc>
           <w:tcPr>
-            <w:tcW w:w="3414" w:type="dxa"/>
+            <w:tcW w:w="3415" w:type="dxa"/>
             <w:shd w:val="clear" w:color="auto" w:fill="auto"/>
           </w:tcPr>
           <w:p>
@@ -11141,6 +11099,9 @@
               <w:spacing w:after="0" w:line="240" w:lineRule="auto"/>
               <w:jc w:val="both"/>
             </w:pPr>
+            <w:r>
+              <w:t>MC Ochoa</w:t>
+            </w:r>
           </w:p>
         </w:tc>
         <w:tc>
@@ -11153,38 +11114,15 @@
               <w:spacing w:after="0" w:line="240" w:lineRule="auto"/>
             </w:pPr>
             <w:r>
-              <w:rPr>
-                <w:highlight w:val="yellow"/>
-              </w:rPr>
-              <w:t>Pass (</w:t>
+              <w:t xml:space="preserve">Pass </w:t>
             </w:r>
             <w:proofErr w:type="spellStart"/>
             <w:r>
-              <w:rPr>
-                <w:highlight w:val="yellow"/>
-              </w:rPr>
               <w:t>whitebox</w:t>
             </w:r>
             <w:proofErr w:type="spellEnd"/>
             <w:r>
-              <w:rPr>
-                <w:highlight w:val="yellow"/>
-              </w:rPr>
-              <w:t>/</w:t>
-            </w:r>
-            <w:proofErr w:type="spellStart"/>
-            <w:r>
-              <w:rPr>
-                <w:highlight w:val="yellow"/>
-              </w:rPr>
-              <w:t>blackbox</w:t>
-            </w:r>
-            <w:proofErr w:type="spellEnd"/>
-            <w:r>
-              <w:rPr>
-                <w:highlight w:val="yellow"/>
-              </w:rPr>
-              <w:t>/ integration/validation) tests</w:t>
+              <w:t xml:space="preserve"> tests</w:t>
             </w:r>
           </w:p>
         </w:tc>
@@ -11195,7 +11133,7 @@
         </w:trPr>
         <w:tc>
           <w:tcPr>
-            <w:tcW w:w="3414" w:type="dxa"/>
+            <w:tcW w:w="3415" w:type="dxa"/>
             <w:shd w:val="clear" w:color="auto" w:fill="9CC2E5" w:themeFill="accent1" w:themeFillTint="99"/>
           </w:tcPr>
           <w:p>
@@ -11253,7 +11191,7 @@
         </w:trPr>
         <w:tc>
           <w:tcPr>
-            <w:tcW w:w="3414" w:type="dxa"/>
+            <w:tcW w:w="3415" w:type="dxa"/>
             <w:shd w:val="clear" w:color="auto" w:fill="auto"/>
           </w:tcPr>
           <w:p>
@@ -11291,6 +11229,9 @@
               <w:spacing w:after="0" w:line="240" w:lineRule="auto"/>
               <w:jc w:val="both"/>
             </w:pPr>
+            <w:r>
+              <w:t>Both</w:t>
+            </w:r>
           </w:p>
         </w:tc>
         <w:tc>
@@ -11303,38 +11244,15 @@
               <w:spacing w:after="0" w:line="240" w:lineRule="auto"/>
             </w:pPr>
             <w:r>
-              <w:rPr>
-                <w:highlight w:val="yellow"/>
-              </w:rPr>
-              <w:t>Pass (</w:t>
+              <w:t xml:space="preserve">Pass </w:t>
             </w:r>
             <w:proofErr w:type="spellStart"/>
             <w:r>
-              <w:rPr>
-                <w:highlight w:val="yellow"/>
-              </w:rPr>
-              <w:t>whitebox</w:t>
+              <w:t>blackbox</w:t>
             </w:r>
             <w:proofErr w:type="spellEnd"/>
             <w:r>
-              <w:rPr>
-                <w:highlight w:val="yellow"/>
-              </w:rPr>
-              <w:t>/</w:t>
-            </w:r>
-            <w:proofErr w:type="spellStart"/>
-            <w:r>
-              <w:rPr>
-                <w:highlight w:val="yellow"/>
-              </w:rPr>
-              <w:t>blackbox</w:t>
-            </w:r>
-            <w:proofErr w:type="spellEnd"/>
-            <w:r>
-              <w:rPr>
-                <w:highlight w:val="yellow"/>
-              </w:rPr>
-              <w:t>/ integration/validation) tests</w:t>
+              <w:t xml:space="preserve"> tests</w:t>
             </w:r>
           </w:p>
         </w:tc>
@@ -11345,7 +11263,7 @@
         </w:trPr>
         <w:tc>
           <w:tcPr>
-            <w:tcW w:w="3414" w:type="dxa"/>
+            <w:tcW w:w="3415" w:type="dxa"/>
             <w:shd w:val="clear" w:color="auto" w:fill="9CC2E5" w:themeFill="accent1" w:themeFillTint="99"/>
           </w:tcPr>
           <w:p>
@@ -11403,7 +11321,7 @@
         </w:trPr>
         <w:tc>
           <w:tcPr>
-            <w:tcW w:w="3414" w:type="dxa"/>
+            <w:tcW w:w="3415" w:type="dxa"/>
             <w:shd w:val="clear" w:color="auto" w:fill="9CC2E5" w:themeFill="accent1" w:themeFillTint="99"/>
           </w:tcPr>
           <w:p>
@@ -11461,7 +11379,7 @@
         </w:trPr>
         <w:tc>
           <w:tcPr>
-            <w:tcW w:w="3414" w:type="dxa"/>
+            <w:tcW w:w="3415" w:type="dxa"/>
             <w:shd w:val="clear" w:color="auto" w:fill="auto"/>
           </w:tcPr>
           <w:p>
@@ -11499,6 +11417,9 @@
               <w:spacing w:after="0" w:line="240" w:lineRule="auto"/>
               <w:jc w:val="both"/>
             </w:pPr>
+            <w:r>
+              <w:t>V Hernandez</w:t>
+            </w:r>
           </w:p>
         </w:tc>
         <w:tc>
@@ -11522,7 +11443,7 @@
         </w:trPr>
         <w:tc>
           <w:tcPr>
-            <w:tcW w:w="3414" w:type="dxa"/>
+            <w:tcW w:w="3415" w:type="dxa"/>
             <w:shd w:val="clear" w:color="auto" w:fill="auto"/>
           </w:tcPr>
           <w:p>
@@ -11560,6 +11481,9 @@
               <w:spacing w:after="0" w:line="240" w:lineRule="auto"/>
               <w:jc w:val="both"/>
             </w:pPr>
+            <w:r>
+              <w:t>MC Ochoa</w:t>
+            </w:r>
           </w:p>
         </w:tc>
         <w:tc>
@@ -11583,7 +11507,7 @@
         </w:trPr>
         <w:tc>
           <w:tcPr>
-            <w:tcW w:w="3414" w:type="dxa"/>
+            <w:tcW w:w="3415" w:type="dxa"/>
             <w:shd w:val="clear" w:color="auto" w:fill="auto"/>
           </w:tcPr>
           <w:p>
@@ -11621,6 +11545,9 @@
               <w:spacing w:after="0" w:line="240" w:lineRule="auto"/>
               <w:jc w:val="both"/>
             </w:pPr>
+            <w:r>
+              <w:t>V Hernandez</w:t>
+            </w:r>
           </w:p>
         </w:tc>
         <w:tc>
@@ -11644,7 +11571,7 @@
         </w:trPr>
         <w:tc>
           <w:tcPr>
-            <w:tcW w:w="3414" w:type="dxa"/>
+            <w:tcW w:w="3415" w:type="dxa"/>
             <w:shd w:val="clear" w:color="auto" w:fill="9CC2E5" w:themeFill="accent1" w:themeFillTint="99"/>
           </w:tcPr>
           <w:p>
@@ -11702,7 +11629,7 @@
         </w:trPr>
         <w:tc>
           <w:tcPr>
-            <w:tcW w:w="3414" w:type="dxa"/>
+            <w:tcW w:w="3415" w:type="dxa"/>
             <w:shd w:val="clear" w:color="auto" w:fill="auto"/>
           </w:tcPr>
           <w:p>
@@ -11740,6 +11667,9 @@
               <w:spacing w:after="0" w:line="240" w:lineRule="auto"/>
               <w:jc w:val="both"/>
             </w:pPr>
+            <w:r>
+              <w:t>Both</w:t>
+            </w:r>
           </w:p>
         </w:tc>
         <w:tc>
@@ -11771,7 +11701,7 @@
         </w:trPr>
         <w:tc>
           <w:tcPr>
-            <w:tcW w:w="3414" w:type="dxa"/>
+            <w:tcW w:w="3415" w:type="dxa"/>
             <w:shd w:val="clear" w:color="auto" w:fill="auto"/>
           </w:tcPr>
           <w:p>
@@ -11809,6 +11739,9 @@
               <w:spacing w:after="0" w:line="240" w:lineRule="auto"/>
               <w:jc w:val="both"/>
             </w:pPr>
+            <w:r>
+              <w:t>Both</w:t>
+            </w:r>
           </w:p>
         </w:tc>
         <w:tc>
@@ -11840,7 +11773,7 @@
         </w:trPr>
         <w:tc>
           <w:tcPr>
-            <w:tcW w:w="3414" w:type="dxa"/>
+            <w:tcW w:w="3415" w:type="dxa"/>
             <w:shd w:val="clear" w:color="auto" w:fill="auto"/>
           </w:tcPr>
           <w:p>
@@ -11878,6 +11811,9 @@
               <w:spacing w:after="0" w:line="240" w:lineRule="auto"/>
               <w:jc w:val="both"/>
             </w:pPr>
+            <w:r>
+              <w:t>Both</w:t>
+            </w:r>
           </w:p>
         </w:tc>
         <w:tc>
@@ -11909,7 +11845,7 @@
         </w:trPr>
         <w:tc>
           <w:tcPr>
-            <w:tcW w:w="3414" w:type="dxa"/>
+            <w:tcW w:w="3415" w:type="dxa"/>
             <w:shd w:val="clear" w:color="auto" w:fill="auto"/>
           </w:tcPr>
           <w:p>
@@ -11947,6 +11883,9 @@
               <w:spacing w:after="0" w:line="240" w:lineRule="auto"/>
               <w:jc w:val="both"/>
             </w:pPr>
+            <w:r>
+              <w:t>Both</w:t>
+            </w:r>
           </w:p>
         </w:tc>
         <w:tc>
@@ -11973,36 +11912,6 @@
         </w:tc>
       </w:tr>
     </w:tbl>
-    <w:p>
-      <w:pPr>
-        <w:spacing w:after="0" w:line="240" w:lineRule="auto"/>
-        <w:jc w:val="both"/>
-      </w:pPr>
-    </w:p>
-    <w:p>
-      <w:pPr>
-        <w:spacing w:after="0" w:line="240" w:lineRule="auto"/>
-        <w:jc w:val="both"/>
-      </w:pPr>
-    </w:p>
-    <w:p>
-      <w:pPr>
-        <w:spacing w:after="0" w:line="240" w:lineRule="auto"/>
-        <w:jc w:val="both"/>
-      </w:pPr>
-    </w:p>
-    <w:p>
-      <w:pPr>
-        <w:spacing w:after="0" w:line="240" w:lineRule="auto"/>
-        <w:jc w:val="both"/>
-      </w:pPr>
-    </w:p>
-    <w:p>
-      <w:pPr>
-        <w:spacing w:after="0" w:line="240" w:lineRule="auto"/>
-        <w:jc w:val="both"/>
-      </w:pPr>
-    </w:p>
     <w:p>
       <w:pPr>
         <w:pStyle w:val="Ttulo1"/>
@@ -12012,9 +11921,8 @@
         </w:numPr>
         <w:jc w:val="both"/>
       </w:pPr>
-      <w:bookmarkStart w:id="14" w:name="_Toc16263269"/>
-      <w:r>
-        <w:lastRenderedPageBreak/>
+      <w:bookmarkStart w:id="14" w:name="_Toc16267659"/>
+      <w:r>
         <w:t>Solving Problem Strategy</w:t>
       </w:r>
       <w:bookmarkEnd w:id="14"/>
@@ -12033,11 +11941,9 @@
       <w:r>
         <w:t xml:space="preserve">For the Problem Solving Strategy to be used, FMEA was discussed with the customer to be applied only for the driver that contains the sensor as this feature was presenting failures during the development and integration phases of the project, more specifically during the signal processing of the hall effect sensor and during the PID controller </w:t>
       </w:r>
-      <w:proofErr w:type="spellStart"/>
-      <w:r>
-        <w:t>sintonization</w:t>
-      </w:r>
-      <w:proofErr w:type="spellEnd"/>
+      <w:r>
+        <w:t>tuning</w:t>
+      </w:r>
       <w:r>
         <w:t>.</w:t>
       </w:r>
@@ -12160,7 +12066,7 @@
           <w:lang w:val="es-MX"/>
         </w:rPr>
       </w:pPr>
-      <w:bookmarkStart w:id="15" w:name="_Toc16263270"/>
+      <w:bookmarkStart w:id="15" w:name="_Toc16267660"/>
       <w:proofErr w:type="spellStart"/>
       <w:r>
         <w:rPr>
@@ -12181,7 +12087,7 @@
       <w:pPr>
         <w:pStyle w:val="Ttulo2"/>
       </w:pPr>
-      <w:bookmarkStart w:id="16" w:name="_Toc16263271"/>
+      <w:bookmarkStart w:id="16" w:name="_Toc16267661"/>
       <w:r>
         <w:t>System Diagram</w:t>
       </w:r>
@@ -12219,7 +12125,7 @@
           <w:lang w:val="es-MX" w:eastAsia="es-MX"/>
         </w:rPr>
         <w:drawing>
-          <wp:inline distT="0" distB="7620" distL="0" distR="0" wp14:anchorId="334A06C9" wp14:editId="39F32463">
+          <wp:inline distT="0" distB="7620" distL="0" distR="0" wp14:anchorId="5ABBDD17" wp14:editId="741D950B">
             <wp:extent cx="5943600" cy="2983230"/>
             <wp:effectExtent l="0" t="0" r="0" b="0"/>
             <wp:docPr id="3" name="Imagen 2"/>
@@ -12267,9 +12173,8 @@
       <w:pPr>
         <w:pStyle w:val="Ttulo2"/>
       </w:pPr>
-      <w:bookmarkStart w:id="17" w:name="_Toc16263272"/>
-      <w:r>
-        <w:lastRenderedPageBreak/>
+      <w:bookmarkStart w:id="17" w:name="_Toc16267662"/>
+      <w:r>
         <w:t>Software Diagram</w:t>
       </w:r>
       <w:bookmarkEnd w:id="17"/>
@@ -12315,8 +12220,9 @@
           <w:noProof/>
           <w:lang w:val="es-MX" w:eastAsia="es-MX"/>
         </w:rPr>
+        <w:lastRenderedPageBreak/>
         <w:drawing>
-          <wp:inline distT="0" distB="0" distL="0" distR="0">
+          <wp:inline distT="0" distB="0" distL="0" distR="0" wp14:anchorId="2DEBB119" wp14:editId="45F5C75A">
             <wp:extent cx="5695950" cy="1971675"/>
             <wp:effectExtent l="0" t="0" r="0" b="9525"/>
             <wp:docPr id="13" name="Imagen 13" descr="C:\Users\SEI202\Dropbox\Diplomado_SWE_GE\AM\System_D.png"/>
@@ -12375,7 +12281,7 @@
       <w:pPr>
         <w:pStyle w:val="Ttulo3"/>
       </w:pPr>
-      <w:bookmarkStart w:id="18" w:name="_Toc16263273"/>
+      <w:bookmarkStart w:id="18" w:name="_Toc16267663"/>
       <w:r>
         <w:t>ADC</w:t>
       </w:r>
@@ -12412,7 +12318,7 @@
           <w:lang w:val="es-MX" w:eastAsia="es-MX"/>
         </w:rPr>
         <w:drawing>
-          <wp:inline distT="0" distB="0" distL="0" distR="0">
+          <wp:inline distT="0" distB="0" distL="0" distR="0" wp14:anchorId="00ED952D" wp14:editId="35808BC8">
             <wp:extent cx="5943600" cy="3589534"/>
             <wp:effectExtent l="0" t="0" r="0" b="0"/>
             <wp:docPr id="14" name="Imagen 14" descr="C:\Users\SEI202\Dropbox\Diplomado_SWE_GE\AM\ADC_AD.png"/>
@@ -12473,7 +12379,7 @@
         </w:rPr>
         <w:lastRenderedPageBreak/>
         <w:drawing>
-          <wp:inline distT="0" distB="0" distL="0" distR="0">
+          <wp:inline distT="0" distB="0" distL="0" distR="0" wp14:anchorId="1F7F467C" wp14:editId="70BFC548">
             <wp:extent cx="5257800" cy="2305050"/>
             <wp:effectExtent l="0" t="0" r="0" b="0"/>
             <wp:docPr id="15" name="Imagen 15" descr="C:\Users\SEI202\Dropbox\Diplomado_SWE_GE\AM\ADC_CD.png"/>
@@ -12532,7 +12438,7 @@
       <w:pPr>
         <w:pStyle w:val="Ttulo3"/>
       </w:pPr>
-      <w:bookmarkStart w:id="19" w:name="_Toc16263274"/>
+      <w:bookmarkStart w:id="19" w:name="_Toc16267664"/>
       <w:r>
         <w:t>User Interface</w:t>
       </w:r>
@@ -12571,7 +12477,7 @@
         </w:rPr>
         <w:lastRenderedPageBreak/>
         <w:drawing>
-          <wp:inline distT="0" distB="0" distL="0" distR="0">
+          <wp:inline distT="0" distB="0" distL="0" distR="0" wp14:anchorId="08004AE1" wp14:editId="0E4546A0">
             <wp:extent cx="5048250" cy="6705600"/>
             <wp:effectExtent l="0" t="0" r="0" b="0"/>
             <wp:docPr id="16" name="Imagen 16" descr="C:\Users\SEI202\Dropbox\Diplomado_SWE_GE\AM\User_Interface_CD.png"/>
@@ -12632,7 +12538,7 @@
         </w:rPr>
         <w:lastRenderedPageBreak/>
         <w:drawing>
-          <wp:inline distT="0" distB="0" distL="0" distR="0">
+          <wp:inline distT="0" distB="0" distL="0" distR="0" wp14:anchorId="12B31409" wp14:editId="7B1461AD">
             <wp:extent cx="5943600" cy="3835334"/>
             <wp:effectExtent l="0" t="0" r="0" b="0"/>
             <wp:docPr id="19" name="Imagen 19" descr="C:\Users\SEI202\Dropbox\Diplomado_SWE_GE\AM\User_Interface_AD.png"/>
@@ -12685,7 +12591,7 @@
       <w:pPr>
         <w:pStyle w:val="Ttulo3"/>
       </w:pPr>
-      <w:bookmarkStart w:id="20" w:name="_Toc16263275"/>
+      <w:bookmarkStart w:id="20" w:name="_Toc16267665"/>
       <w:r>
         <w:t>Controller</w:t>
       </w:r>
@@ -12718,7 +12624,7 @@
         </w:rPr>
         <w:lastRenderedPageBreak/>
         <w:drawing>
-          <wp:inline distT="0" distB="0" distL="0" distR="0">
+          <wp:inline distT="0" distB="0" distL="0" distR="0" wp14:anchorId="57F423D4" wp14:editId="4C0F7121">
             <wp:extent cx="5943600" cy="3433903"/>
             <wp:effectExtent l="0" t="0" r="0" b="0"/>
             <wp:docPr id="20" name="Imagen 20" descr="C:\Users\SEI202\Dropbox\Diplomado_SWE_GE\AM\Controller_AD.png"/>
@@ -12778,7 +12684,7 @@
           <w:lang w:val="es-MX" w:eastAsia="es-MX"/>
         </w:rPr>
         <w:drawing>
-          <wp:inline distT="0" distB="0" distL="0" distR="0">
+          <wp:inline distT="0" distB="0" distL="0" distR="0" wp14:anchorId="0773D529" wp14:editId="01C53507">
             <wp:extent cx="5876925" cy="4105275"/>
             <wp:effectExtent l="0" t="0" r="9525" b="9525"/>
             <wp:docPr id="21" name="Imagen 21" descr="C:\Users\SEI202\Dropbox\Diplomado_SWE_GE\AM\Controller_CD.png"/>
@@ -12843,7 +12749,7 @@
       <w:pPr>
         <w:pStyle w:val="Ttulo2"/>
       </w:pPr>
-      <w:bookmarkStart w:id="21" w:name="_Toc16263276"/>
+      <w:bookmarkStart w:id="21" w:name="_Toc16267666"/>
       <w:r>
         <w:lastRenderedPageBreak/>
         <w:t>Flow Diagram</w:t>
@@ -12888,7 +12794,7 @@
           <w:lang w:val="es-MX" w:eastAsia="es-MX"/>
         </w:rPr>
         <w:drawing>
-          <wp:inline distT="0" distB="0" distL="0" distR="0" wp14:anchorId="24274732" wp14:editId="11E30CD4">
+          <wp:inline distT="0" distB="0" distL="0" distR="0" wp14:anchorId="05900AB0" wp14:editId="01F6BDD0">
             <wp:extent cx="5943600" cy="3148330"/>
             <wp:effectExtent l="0" t="0" r="0" b="0"/>
             <wp:docPr id="7" name="Imagen 7"/>
@@ -12936,7 +12842,7 @@
       <w:pPr>
         <w:pStyle w:val="Ttulo2"/>
       </w:pPr>
-      <w:bookmarkStart w:id="22" w:name="_Toc16263277"/>
+      <w:bookmarkStart w:id="22" w:name="_Toc16267667"/>
       <w:r>
         <w:lastRenderedPageBreak/>
         <w:t>Control Diagram</w:t>
@@ -12957,7 +12863,7 @@
           <w:lang w:val="es-MX" w:eastAsia="es-MX"/>
         </w:rPr>
         <w:drawing>
-          <wp:inline distT="0" distB="0" distL="0" distR="0">
+          <wp:inline distT="0" distB="0" distL="0" distR="0" wp14:anchorId="71DC7DB0" wp14:editId="32CEAF2C">
             <wp:extent cx="5943600" cy="3066443"/>
             <wp:effectExtent l="0" t="0" r="0" b="635"/>
             <wp:docPr id="18" name="Imagen 18" descr="C:\Users\SEI202\Dropbox\Diplomado_SWE_GE\AM\Control_Diagram.png"/>
@@ -13029,7 +12935,7 @@
           <w:lang w:val="es-MX" w:eastAsia="es-MX"/>
         </w:rPr>
         <w:drawing>
-          <wp:inline distT="0" distB="0" distL="0" distR="0">
+          <wp:inline distT="0" distB="0" distL="0" distR="0" wp14:anchorId="3E22F397" wp14:editId="5DE7C211">
             <wp:extent cx="5943600" cy="3066443"/>
             <wp:effectExtent l="0" t="0" r="0" b="635"/>
             <wp:docPr id="22" name="Imagen 22" descr="C:\Users\SEI202\Dropbox\Diplomado_SWE_GE\AM\Control_Diagram_FULL.png"/>
@@ -13085,7 +12991,7 @@
         <w:jc w:val="both"/>
       </w:pPr>
       <w:bookmarkStart w:id="23" w:name="_Toc159064202"/>
-      <w:bookmarkStart w:id="24" w:name="_Toc16263278"/>
+      <w:bookmarkStart w:id="24" w:name="_Toc16267668"/>
       <w:r>
         <w:t>C</w:t>
       </w:r>
@@ -13128,7 +13034,7 @@
         </w:rPr>
         <w:lastRenderedPageBreak/>
         <w:drawing>
-          <wp:inline distT="0" distB="9525" distL="0" distR="9525" wp14:anchorId="4E6FD551" wp14:editId="33575606">
+          <wp:inline distT="0" distB="9525" distL="0" distR="9525" wp14:anchorId="1F0CFAB1" wp14:editId="4FFA1D16">
             <wp:extent cx="2593340" cy="3877310"/>
             <wp:effectExtent l="0" t="0" r="0" b="0"/>
             <wp:docPr id="8" name="Image1"/>
@@ -13179,7 +13085,7 @@
         <w:jc w:val="both"/>
       </w:pPr>
       <w:bookmarkStart w:id="25" w:name="_Toc1590642021"/>
-      <w:bookmarkStart w:id="26" w:name="_Toc16263279"/>
+      <w:bookmarkStart w:id="26" w:name="_Toc16267669"/>
       <w:r>
         <w:t>T</w:t>
       </w:r>
@@ -13224,7 +13130,7 @@
           <w:lang w:val="es-MX" w:eastAsia="es-MX"/>
         </w:rPr>
         <w:drawing>
-          <wp:inline distT="0" distB="9525" distL="0" distR="9525" wp14:anchorId="388BF69A" wp14:editId="6C80444A">
+          <wp:inline distT="0" distB="9525" distL="0" distR="9525" wp14:anchorId="493AA517" wp14:editId="69DC43DC">
             <wp:extent cx="4306570" cy="2001520"/>
             <wp:effectExtent l="0" t="0" r="0" b="0"/>
             <wp:docPr id="9" name="Image2"/>
@@ -13299,7 +13205,7 @@
           <w:lang w:val="es-MX"/>
         </w:rPr>
       </w:pPr>
-      <w:bookmarkStart w:id="27" w:name="_Toc16263280"/>
+      <w:bookmarkStart w:id="27" w:name="_Toc16267670"/>
       <w:proofErr w:type="spellStart"/>
       <w:r>
         <w:rPr>
@@ -13407,7 +13313,7 @@
           <w:lang w:val="es-MX" w:eastAsia="es-MX"/>
         </w:rPr>
         <w:drawing>
-          <wp:inline distT="0" distB="9525" distL="0" distR="0" wp14:anchorId="0FC8BCA1" wp14:editId="22F915C7">
+          <wp:inline distT="0" distB="9525" distL="0" distR="0" wp14:anchorId="42244D53" wp14:editId="05B75368">
             <wp:extent cx="4572000" cy="3228975"/>
             <wp:effectExtent l="0" t="0" r="0" b="0"/>
             <wp:docPr id="10" name="Imagen 4"/>
@@ -13478,7 +13384,7 @@
         </w:rPr>
         <w:lastRenderedPageBreak/>
         <w:drawing>
-          <wp:inline distT="0" distB="1270" distL="0" distR="3810" wp14:anchorId="48C529FE" wp14:editId="4EE8BFAD">
+          <wp:inline distT="0" distB="1270" distL="0" distR="3810" wp14:anchorId="65075F9F" wp14:editId="66EC425B">
             <wp:extent cx="3253740" cy="3732530"/>
             <wp:effectExtent l="0" t="0" r="0" b="0"/>
             <wp:docPr id="11" name="Imagen 8"/>
@@ -13547,7 +13453,7 @@
         <w:spacing w:before="0" w:line="240" w:lineRule="auto"/>
         <w:jc w:val="both"/>
       </w:pPr>
-      <w:bookmarkStart w:id="28" w:name="_Toc16263281"/>
+      <w:bookmarkStart w:id="28" w:name="_Toc16267671"/>
       <w:r>
         <w:t>Naming conventions</w:t>
       </w:r>
@@ -13688,7 +13594,7 @@
           <w:lang w:val="es-MX"/>
         </w:rPr>
       </w:pPr>
-      <w:bookmarkStart w:id="29" w:name="_Toc16263282"/>
+      <w:bookmarkStart w:id="29" w:name="_Toc16267672"/>
       <w:proofErr w:type="spellStart"/>
       <w:r>
         <w:rPr>
@@ -13710,7 +13616,7 @@
         <w:spacing w:before="0" w:line="240" w:lineRule="auto"/>
         <w:jc w:val="both"/>
       </w:pPr>
-      <w:bookmarkStart w:id="30" w:name="_Toc16263283"/>
+      <w:bookmarkStart w:id="30" w:name="_Toc16267673"/>
       <w:r>
         <w:t>Verification strategy (black box test)</w:t>
       </w:r>
@@ -13743,15 +13649,7 @@
         <w:jc w:val="both"/>
       </w:pPr>
       <w:r>
-        <w:t xml:space="preserve">Black box testing will be performed on the </w:t>
-      </w:r>
-      <w:proofErr w:type="spellStart"/>
-      <w:r>
-        <w:t>Renesas</w:t>
-      </w:r>
-      <w:proofErr w:type="spellEnd"/>
-      <w:r>
-        <w:t xml:space="preserve"> target. Each test will consist on a procedure with steps to follow in order to perform the verification among with expected results to obtain, as well as a trace to the requirements tested. </w:t>
+        <w:t xml:space="preserve">Black box testing will be performed on the Renesas target. Each test will consist on a procedure with steps to follow in order to perform the verification among with expected results to obtain, as well as a trace to the requirements tested. </w:t>
       </w:r>
     </w:p>
     <w:p>
@@ -13856,7 +13754,7 @@
         <w:spacing w:before="0" w:line="240" w:lineRule="auto"/>
         <w:jc w:val="both"/>
       </w:pPr>
-      <w:bookmarkStart w:id="31" w:name="_Toc16263284"/>
+      <w:bookmarkStart w:id="31" w:name="_Toc16267674"/>
       <w:r>
         <w:t>White box strategy</w:t>
       </w:r>
@@ -13991,7 +13889,7 @@
         <w:spacing w:before="0" w:line="240" w:lineRule="auto"/>
         <w:jc w:val="both"/>
       </w:pPr>
-      <w:bookmarkStart w:id="32" w:name="_Toc16263285"/>
+      <w:bookmarkStart w:id="32" w:name="_Toc16267675"/>
       <w:r>
         <w:t>Release</w:t>
       </w:r>
@@ -14075,7 +13973,7 @@
         <w:spacing w:before="0" w:line="240" w:lineRule="auto"/>
         <w:jc w:val="both"/>
       </w:pPr>
-      <w:bookmarkStart w:id="33" w:name="_Toc16263286"/>
+      <w:bookmarkStart w:id="33" w:name="_Toc16267676"/>
       <w:r>
         <w:t>Integration Tests Strategy</w:t>
       </w:r>
@@ -14160,7 +14058,7 @@
         <w:spacing w:before="0" w:line="240" w:lineRule="auto"/>
         <w:jc w:val="both"/>
       </w:pPr>
-      <w:bookmarkStart w:id="34" w:name="_Toc16263287"/>
+      <w:bookmarkStart w:id="34" w:name="_Toc16267677"/>
       <w:r>
         <w:t>Validation Testing / Functional Testing</w:t>
       </w:r>
@@ -14197,7 +14095,7 @@
         <w:spacing w:before="0" w:line="240" w:lineRule="auto"/>
         <w:jc w:val="both"/>
       </w:pPr>
-      <w:bookmarkStart w:id="35" w:name="_Toc16263288"/>
+      <w:bookmarkStart w:id="35" w:name="_Toc16267678"/>
       <w:r>
         <w:t>Flash and RAM measurement</w:t>
       </w:r>
@@ -14212,7 +14110,7 @@
       <w:pPr>
         <w:pStyle w:val="Ttulo3"/>
       </w:pPr>
-      <w:bookmarkStart w:id="36" w:name="_Toc16263289"/>
+      <w:bookmarkStart w:id="36" w:name="_Toc16267679"/>
       <w:r>
         <w:t>Flash</w:t>
       </w:r>
@@ -14266,7 +14164,7 @@
           <w:lang w:val="es-MX" w:eastAsia="es-MX"/>
         </w:rPr>
         <w:drawing>
-          <wp:inline distT="0" distB="0" distL="0" distR="0" wp14:anchorId="520E37D9" wp14:editId="06815E2C">
+          <wp:inline distT="0" distB="0" distL="0" distR="0" wp14:anchorId="10BA96F8" wp14:editId="613E6FE0">
             <wp:extent cx="4520071" cy="2773680"/>
             <wp:effectExtent l="19050" t="19050" r="13970" b="26670"/>
             <wp:docPr id="12" name="Imagen 12"/>
@@ -14317,6 +14215,7 @@
         <w:jc w:val="both"/>
       </w:pPr>
       <w:r>
+        <w:lastRenderedPageBreak/>
         <w:t xml:space="preserve">Thus, the final Flash memory usage for this project was </w:t>
       </w:r>
       <w:r>
@@ -14339,7 +14238,7 @@
       <w:pPr>
         <w:pStyle w:val="Ttulo3"/>
       </w:pPr>
-      <w:bookmarkStart w:id="37" w:name="_Toc16263290"/>
+      <w:bookmarkStart w:id="37" w:name="_Toc16267680"/>
       <w:r>
         <w:t>RAM</w:t>
       </w:r>
@@ -14401,7 +14300,7 @@
 </file>
 
 <file path=word/numbering.xml><?xml version="1.0" encoding="utf-8"?>
-<w:numbering xmlns:wpc="http://schemas.microsoft.com/office/word/2010/wordprocessingCanvas" xmlns:cx="http://schemas.microsoft.com/office/drawing/2014/chartex" xmlns:mc="http://schemas.openxmlformats.org/markup-compatibility/2006" xmlns:o="urn:schemas-microsoft-com:office:office" xmlns:r="http://schemas.openxmlformats.org/officeDocument/2006/relationships" xmlns:m="http://schemas.openxmlformats.org/officeDocument/2006/math" xmlns:v="urn:schemas-microsoft-com:vml" xmlns:wp14="http://schemas.microsoft.com/office/word/2010/wordprocessingDrawing" xmlns:wp="http://schemas.openxmlformats.org/drawingml/2006/wordprocessingDrawing" xmlns:w10="urn:schemas-microsoft-com:office:word" xmlns:w="http://schemas.openxmlformats.org/wordprocessingml/2006/main" xmlns:w14="http://schemas.microsoft.com/office/word/2010/wordml" xmlns:w15="http://schemas.microsoft.com/office/word/2012/wordml" xmlns:w16se="http://schemas.microsoft.com/office/word/2015/wordml/symex" xmlns:wpg="http://schemas.microsoft.com/office/word/2010/wordprocessingGroup" xmlns:wpi="http://schemas.microsoft.com/office/word/2010/wordprocessingInk" xmlns:wne="http://schemas.microsoft.com/office/word/2006/wordml" xmlns:wps="http://schemas.microsoft.com/office/word/2010/wordprocessingShape" mc:Ignorable="w14 w15 w16se wp14">
+<w:numbering xmlns:wpc="http://schemas.microsoft.com/office/word/2010/wordprocessingCanvas" xmlns:cx="http://schemas.microsoft.com/office/drawing/2014/chartex" xmlns:cx1="http://schemas.microsoft.com/office/drawing/2015/9/8/chartex" xmlns:cx2="http://schemas.microsoft.com/office/drawing/2015/10/21/chartex" xmlns:cx3="http://schemas.microsoft.com/office/drawing/2016/5/9/chartex" xmlns:cx4="http://schemas.microsoft.com/office/drawing/2016/5/10/chartex" xmlns:cx5="http://schemas.microsoft.com/office/drawing/2016/5/11/chartex" xmlns:cx6="http://schemas.microsoft.com/office/drawing/2016/5/12/chartex" xmlns:cx7="http://schemas.microsoft.com/office/drawing/2016/5/13/chartex" xmlns:cx8="http://schemas.microsoft.com/office/drawing/2016/5/14/chartex" xmlns:mc="http://schemas.openxmlformats.org/markup-compatibility/2006" xmlns:aink="http://schemas.microsoft.com/office/drawing/2016/ink" xmlns:am3d="http://schemas.microsoft.com/office/drawing/2017/model3d" xmlns:o="urn:schemas-microsoft-com:office:office" xmlns:r="http://schemas.openxmlformats.org/officeDocument/2006/relationships" xmlns:m="http://schemas.openxmlformats.org/officeDocument/2006/math" xmlns:v="urn:schemas-microsoft-com:vml" xmlns:wp14="http://schemas.microsoft.com/office/word/2010/wordprocessingDrawing" xmlns:wp="http://schemas.openxmlformats.org/drawingml/2006/wordprocessingDrawing" xmlns:w10="urn:schemas-microsoft-com:office:word" xmlns:w="http://schemas.openxmlformats.org/wordprocessingml/2006/main" xmlns:w14="http://schemas.microsoft.com/office/word/2010/wordml" xmlns:w15="http://schemas.microsoft.com/office/word/2012/wordml" xmlns:w16cid="http://schemas.microsoft.com/office/word/2016/wordml/cid" xmlns:w16se="http://schemas.microsoft.com/office/word/2015/wordml/symex" xmlns:wpg="http://schemas.microsoft.com/office/word/2010/wordprocessingGroup" xmlns:wpi="http://schemas.microsoft.com/office/word/2010/wordprocessingInk" xmlns:wne="http://schemas.microsoft.com/office/word/2006/wordml" xmlns:wps="http://schemas.microsoft.com/office/word/2010/wordprocessingShape" mc:Ignorable="w14 w15 w16se w16cid wp14">
   <w:abstractNum w:abstractNumId="0" w15:restartNumberingAfterBreak="0">
     <w:nsid w:val="29973D29"/>
     <w:multiLevelType w:val="multilevel"/>
@@ -15378,7 +15277,7 @@
 </file>
 
 <file path=word/styles.xml><?xml version="1.0" encoding="utf-8"?>
-<w:styles xmlns:mc="http://schemas.openxmlformats.org/markup-compatibility/2006" xmlns:r="http://schemas.openxmlformats.org/officeDocument/2006/relationships" xmlns:w="http://schemas.openxmlformats.org/wordprocessingml/2006/main" xmlns:w14="http://schemas.microsoft.com/office/word/2010/wordml" xmlns:w15="http://schemas.microsoft.com/office/word/2012/wordml" xmlns:w16se="http://schemas.microsoft.com/office/word/2015/wordml/symex" mc:Ignorable="w14 w15 w16se">
+<w:styles xmlns:mc="http://schemas.openxmlformats.org/markup-compatibility/2006" xmlns:r="http://schemas.openxmlformats.org/officeDocument/2006/relationships" xmlns:w="http://schemas.openxmlformats.org/wordprocessingml/2006/main" xmlns:w14="http://schemas.microsoft.com/office/word/2010/wordml" xmlns:w15="http://schemas.microsoft.com/office/word/2012/wordml" xmlns:w16cid="http://schemas.microsoft.com/office/word/2016/wordml/cid" xmlns:w16se="http://schemas.microsoft.com/office/word/2015/wordml/symex" mc:Ignorable="w14 w15 w16se w16cid">
   <w:docDefaults>
     <w:rPrDefault>
       <w:rPr>
@@ -15390,7 +15289,7 @@
     </w:rPrDefault>
     <w:pPrDefault/>
   </w:docDefaults>
-  <w:latentStyles w:defLockedState="0" w:defUIPriority="99" w:defSemiHidden="0" w:defUnhideWhenUsed="0" w:defQFormat="0" w:count="371">
+  <w:latentStyles w:defLockedState="0" w:defUIPriority="99" w:defSemiHidden="0" w:defUnhideWhenUsed="0" w:defQFormat="0" w:count="376">
     <w:lsdException w:name="Normal" w:uiPriority="0" w:qFormat="1"/>
     <w:lsdException w:name="heading 1" w:uiPriority="9" w:qFormat="1"/>
     <w:lsdException w:name="heading 2" w:semiHidden="1" w:uiPriority="9" w:unhideWhenUsed="1" w:qFormat="1"/>
@@ -15496,7 +15395,6 @@
     <w:lsdException w:name="HTML Sample" w:semiHidden="1" w:unhideWhenUsed="1"/>
     <w:lsdException w:name="HTML Typewriter" w:semiHidden="1" w:unhideWhenUsed="1"/>
     <w:lsdException w:name="HTML Variable" w:semiHidden="1" w:unhideWhenUsed="1"/>
-    <w:lsdException w:name="Normal Table" w:semiHidden="1" w:unhideWhenUsed="1"/>
     <w:lsdException w:name="annotation subject" w:semiHidden="1" w:unhideWhenUsed="1"/>
     <w:lsdException w:name="No List" w:semiHidden="1" w:unhideWhenUsed="1"/>
     <w:lsdException w:name="Outline List 1" w:semiHidden="1" w:unhideWhenUsed="1"/>
@@ -15539,11 +15437,8 @@
     <w:lsdException w:name="Table Contemporary" w:semiHidden="1" w:unhideWhenUsed="1"/>
     <w:lsdException w:name="Table Elegant" w:semiHidden="1" w:unhideWhenUsed="1"/>
     <w:lsdException w:name="Table Professional" w:semiHidden="1" w:unhideWhenUsed="1"/>
-    <w:lsdException w:name="Table Subtle 1" w:semiHidden="1" w:unhideWhenUsed="1"/>
     <w:lsdException w:name="Table Subtle 2" w:semiHidden="1" w:unhideWhenUsed="1"/>
     <w:lsdException w:name="Table Web 1" w:semiHidden="1" w:unhideWhenUsed="1"/>
-    <w:lsdException w:name="Table Web 2" w:semiHidden="1" w:unhideWhenUsed="1"/>
-    <w:lsdException w:name="Table Web 3" w:semiHidden="1" w:unhideWhenUsed="1"/>
     <w:lsdException w:name="Balloon Text" w:semiHidden="1" w:unhideWhenUsed="1"/>
     <w:lsdException w:name="Table Grid" w:uiPriority="39"/>
     <w:lsdException w:name="Table Theme" w:semiHidden="1" w:unhideWhenUsed="1"/>
@@ -15762,6 +15657,11 @@
     <w:lsdException w:name="List Table 5 Dark Accent 6" w:uiPriority="50"/>
     <w:lsdException w:name="List Table 6 Colorful Accent 6" w:uiPriority="51"/>
     <w:lsdException w:name="List Table 7 Colorful Accent 6" w:uiPriority="52"/>
+    <w:lsdException w:name="Mention" w:semiHidden="1" w:unhideWhenUsed="1"/>
+    <w:lsdException w:name="Smart Hyperlink" w:semiHidden="1" w:unhideWhenUsed="1"/>
+    <w:lsdException w:name="Hashtag" w:semiHidden="1" w:unhideWhenUsed="1"/>
+    <w:lsdException w:name="Unresolved Mention" w:semiHidden="1" w:unhideWhenUsed="1"/>
+    <w:lsdException w:name="Smart Link" w:semiHidden="1" w:unhideWhenUsed="1"/>
   </w:latentStyles>
   <w:style w:type="paragraph" w:default="1" w:styleId="Normal">
     <w:name w:val="Normal"/>
@@ -16565,7 +16465,7 @@
 </file>
 
 <file path=customXml/itemProps1.xml><?xml version="1.0" encoding="utf-8"?>
-<ds:datastoreItem xmlns:ds="http://schemas.openxmlformats.org/officeDocument/2006/customXml" ds:itemID="{37533BB9-AAC1-43F4-BA4E-E9B27C4BF0A4}">
+<ds:datastoreItem xmlns:ds="http://schemas.openxmlformats.org/officeDocument/2006/customXml" ds:itemID="{40BFCCD8-5EA3-4591-A56D-26365FF68419}">
   <ds:schemaRefs>
     <ds:schemaRef ds:uri="http://schemas.openxmlformats.org/officeDocument/2006/bibliography"/>
   </ds:schemaRefs>
